--- a/schedule.docx
+++ b/schedule.docx
@@ -1,6 +1,6 @@
 
 <file path=word/document.xml><?xml version="1.0" encoding="utf-8"?>
-<w:document xmlns:wpc="http://schemas.microsoft.com/office/word/2010/wordprocessingCanvas" xmlns:mc="http://schemas.openxmlformats.org/markup-compatibility/2006" xmlns:o="urn:schemas-microsoft-com:office:office" xmlns:r="http://schemas.openxmlformats.org/officeDocument/2006/relationships" xmlns:m="http://schemas.openxmlformats.org/officeDocument/2006/math" xmlns:v="urn:schemas-microsoft-com:vml" xmlns:wp14="http://schemas.microsoft.com/office/word/2010/wordprocessingDrawing" xmlns:wp="http://schemas.openxmlformats.org/drawingml/2006/wordprocessingDrawing" xmlns:w10="urn:schemas-microsoft-com:office:word" xmlns:w="http://schemas.openxmlformats.org/wordprocessingml/2006/main" xmlns:w14="http://schemas.microsoft.com/office/word/2010/wordml" xmlns:w15="http://schemas.microsoft.com/office/word/2012/wordml" xmlns:wpg="http://schemas.microsoft.com/office/word/2010/wordprocessingGroup" xmlns:wpi="http://schemas.microsoft.com/office/word/2010/wordprocessingInk" xmlns:wne="http://schemas.microsoft.com/office/word/2006/wordml" xmlns:wps="http://schemas.microsoft.com/office/word/2010/wordprocessingShape" mc:Ignorable="w14 w15 wp14">
+<w:document xmlns:wpc="http://schemas.microsoft.com/office/word/2010/wordprocessingCanvas" xmlns:cx="http://schemas.microsoft.com/office/drawing/2014/chartex" xmlns:mc="http://schemas.openxmlformats.org/markup-compatibility/2006" xmlns:o="urn:schemas-microsoft-com:office:office" xmlns:r="http://schemas.openxmlformats.org/officeDocument/2006/relationships" xmlns:m="http://schemas.openxmlformats.org/officeDocument/2006/math" xmlns:v="urn:schemas-microsoft-com:vml" xmlns:wp14="http://schemas.microsoft.com/office/word/2010/wordprocessingDrawing" xmlns:wp="http://schemas.openxmlformats.org/drawingml/2006/wordprocessingDrawing" xmlns:w10="urn:schemas-microsoft-com:office:word" xmlns:w="http://schemas.openxmlformats.org/wordprocessingml/2006/main" xmlns:w14="http://schemas.microsoft.com/office/word/2010/wordml" xmlns:w15="http://schemas.microsoft.com/office/word/2012/wordml" xmlns:w16se="http://schemas.microsoft.com/office/word/2015/wordml/symex" xmlns:wpg="http://schemas.microsoft.com/office/word/2010/wordprocessingGroup" xmlns:wpi="http://schemas.microsoft.com/office/word/2010/wordprocessingInk" xmlns:wne="http://schemas.microsoft.com/office/word/2006/wordml" xmlns:wps="http://schemas.microsoft.com/office/word/2010/wordprocessingShape" mc:Ignorable="w14 w15 w16se wp14">
   <w:body>
     <w:p>
       <w:pPr>
@@ -222,12 +222,21 @@
         <w:t xml:space="preserve">-Almost methods in </w:t>
       </w:r>
       <w:proofErr w:type="spellStart"/>
-      <w:r>
-        <w:rPr>
-          <w:sz w:val="40"/>
-          <w:szCs w:val="40"/>
-        </w:rPr>
-        <w:t>java.lang.Math</w:t>
+      <w:proofErr w:type="gramStart"/>
+      <w:r>
+        <w:rPr>
+          <w:sz w:val="40"/>
+          <w:szCs w:val="40"/>
+        </w:rPr>
+        <w:t>java.lang</w:t>
+      </w:r>
+      <w:proofErr w:type="gramEnd"/>
+      <w:r>
+        <w:rPr>
+          <w:sz w:val="40"/>
+          <w:szCs w:val="40"/>
+        </w:rPr>
+        <w:t>.Math</w:t>
       </w:r>
       <w:proofErr w:type="spellEnd"/>
       <w:r>
@@ -235,17 +244,8 @@
           <w:sz w:val="40"/>
           <w:szCs w:val="40"/>
         </w:rPr>
-        <w:t xml:space="preserve"> return double, except: max, min, abs, </w:t>
-      </w:r>
-      <w:proofErr w:type="gramStart"/>
-      <w:r>
-        <w:rPr>
-          <w:sz w:val="40"/>
-          <w:szCs w:val="40"/>
-        </w:rPr>
-        <w:t>round</w:t>
-      </w:r>
-      <w:proofErr w:type="gramEnd"/>
+        <w:t xml:space="preserve"> return double, except: max, min, abs, round</w:t>
+      </w:r>
     </w:p>
     <w:p>
       <w:pPr>
@@ -450,7 +450,6 @@
         <w:t xml:space="preserve">Note: </w:t>
       </w:r>
       <w:proofErr w:type="spellStart"/>
-      <w:proofErr w:type="gramStart"/>
       <w:r>
         <w:rPr>
           <w:sz w:val="40"/>
@@ -459,7 +458,6 @@
         <w:t>boolean</w:t>
       </w:r>
       <w:proofErr w:type="spellEnd"/>
-      <w:proofErr w:type="gramEnd"/>
       <w:r>
         <w:rPr>
           <w:sz w:val="40"/>
@@ -713,7 +711,6 @@
         <w:t xml:space="preserve">1.1.7 Relational and </w:t>
       </w:r>
       <w:proofErr w:type="spellStart"/>
-      <w:proofErr w:type="gramStart"/>
       <w:r>
         <w:rPr>
           <w:b/>
@@ -724,7 +721,6 @@
         <w:t>boolean</w:t>
       </w:r>
       <w:proofErr w:type="spellEnd"/>
-      <w:proofErr w:type="gramEnd"/>
       <w:r>
         <w:rPr>
           <w:b/>
@@ -762,23 +758,7 @@
           <w:sz w:val="40"/>
           <w:szCs w:val="40"/>
         </w:rPr>
-        <w:t xml:space="preserve">-The </w:t>
-      </w:r>
-      <w:proofErr w:type="gramStart"/>
-      <w:r>
-        <w:rPr>
-          <w:sz w:val="40"/>
-          <w:szCs w:val="40"/>
-        </w:rPr>
-        <w:t>ternary ?</w:t>
-      </w:r>
-      <w:proofErr w:type="gramEnd"/>
-      <w:r>
-        <w:rPr>
-          <w:sz w:val="40"/>
-          <w:szCs w:val="40"/>
-        </w:rPr>
-        <w:t xml:space="preserve">: </w:t>
+        <w:t xml:space="preserve">-The ternary ?: </w:t>
       </w:r>
       <w:r>
         <w:rPr>
@@ -1762,20 +1742,13 @@
         <w:t xml:space="preserve">-Trailing white </w:t>
       </w:r>
       <w:proofErr w:type="spellStart"/>
-      <w:r>
-        <w:rPr>
-          <w:sz w:val="40"/>
-          <w:szCs w:val="40"/>
-        </w:rPr>
-        <w:t>space</w:t>
-      </w:r>
       <w:proofErr w:type="gramStart"/>
       <w:r>
         <w:rPr>
           <w:sz w:val="40"/>
           <w:szCs w:val="40"/>
         </w:rPr>
-        <w:t>:Incidental</w:t>
+        <w:t>space:Incidental</w:t>
       </w:r>
       <w:proofErr w:type="spellEnd"/>
       <w:proofErr w:type="gramEnd"/>
@@ -2691,18 +2664,9 @@
           <w:sz w:val="40"/>
           <w:szCs w:val="40"/>
         </w:rPr>
-        <w:t>expression+</w:t>
-      </w:r>
-      <w:proofErr w:type="gramStart"/>
-      <w:r>
-        <w:rPr>
-          <w:sz w:val="40"/>
-          <w:szCs w:val="40"/>
-        </w:rPr>
-        <w:t>statement</w:t>
+        <w:t>expression+statement</w:t>
       </w:r>
       <w:proofErr w:type="spellEnd"/>
-      <w:proofErr w:type="gramEnd"/>
     </w:p>
     <w:p>
       <w:pPr>
@@ -3455,12 +3419,21 @@
         <w:t>-</w:t>
       </w:r>
       <w:proofErr w:type="spellStart"/>
-      <w:r>
-        <w:rPr>
-          <w:sz w:val="40"/>
-          <w:szCs w:val="40"/>
-        </w:rPr>
-        <w:t>java.util.concurrent</w:t>
+      <w:proofErr w:type="gramStart"/>
+      <w:r>
+        <w:rPr>
+          <w:sz w:val="40"/>
+          <w:szCs w:val="40"/>
+        </w:rPr>
+        <w:t>java.util</w:t>
+      </w:r>
+      <w:proofErr w:type="gramEnd"/>
+      <w:r>
+        <w:rPr>
+          <w:sz w:val="40"/>
+          <w:szCs w:val="40"/>
+        </w:rPr>
+        <w:t>.concurrent</w:t>
       </w:r>
       <w:proofErr w:type="spellEnd"/>
       <w:r>
@@ -3471,7 +3444,6 @@
         <w:t xml:space="preserve"> locking </w:t>
       </w:r>
       <w:proofErr w:type="spellStart"/>
-      <w:proofErr w:type="gramStart"/>
       <w:r>
         <w:rPr>
           <w:sz w:val="40"/>
@@ -3480,7 +3452,6 @@
         <w:t>api</w:t>
       </w:r>
       <w:proofErr w:type="spellEnd"/>
-      <w:proofErr w:type="gramEnd"/>
     </w:p>
     <w:p>
       <w:pPr>
@@ -3803,7 +3774,6 @@
         <w:t xml:space="preserve"> from </w:t>
       </w:r>
       <w:proofErr w:type="spellStart"/>
-      <w:proofErr w:type="gramStart"/>
       <w:r>
         <w:rPr>
           <w:b/>
@@ -3821,7 +3791,6 @@
         </w:rPr>
         <w:t>()</w:t>
       </w:r>
-      <w:proofErr w:type="gramEnd"/>
     </w:p>
     <w:p>
       <w:pPr>
@@ -4592,21 +4561,6 @@
     </w:p>
     <w:p>
       <w:pPr>
-        <w:rPr>
-          <w:sz w:val="40"/>
-          <w:szCs w:val="40"/>
-        </w:rPr>
-      </w:pPr>
-      <w:r>
-        <w:rPr>
-          <w:sz w:val="40"/>
-          <w:szCs w:val="40"/>
-        </w:rPr>
-        <w:t>-API: p301</w:t>
-      </w:r>
-    </w:p>
-    <w:p>
-      <w:pPr>
         <w:pStyle w:val="Heading3"/>
         <w:rPr>
           <w:b/>
@@ -4790,6 +4744,7 @@
       <w:proofErr w:type="gramStart"/>
       <w:r>
         <w:rPr>
+          <w:b/>
           <w:sz w:val="40"/>
           <w:szCs w:val="40"/>
         </w:rPr>
@@ -4798,6 +4753,7 @@
       <w:proofErr w:type="spellEnd"/>
       <w:r>
         <w:rPr>
+          <w:b/>
           <w:sz w:val="40"/>
           <w:szCs w:val="40"/>
         </w:rPr>
@@ -4806,41 +4762,64 @@
       <w:proofErr w:type="gramEnd"/>
       <w:r>
         <w:rPr>
-          <w:sz w:val="40"/>
-          <w:szCs w:val="40"/>
-        </w:rPr>
-        <w:t>) on Statement close automatically as soon as all its result sets have closed.</w:t>
-      </w:r>
-    </w:p>
-    <w:p>
-      <w:pPr>
-        <w:rPr>
-          <w:sz w:val="40"/>
-          <w:szCs w:val="40"/>
-        </w:rPr>
-      </w:pPr>
-      <w:r>
-        <w:rPr>
+          <w:b/>
+          <w:sz w:val="40"/>
+          <w:szCs w:val="40"/>
+        </w:rPr>
+        <w:t>)</w:t>
+      </w:r>
+      <w:r>
+        <w:rPr>
+          <w:sz w:val="40"/>
+          <w:szCs w:val="40"/>
+        </w:rPr>
+        <w:t xml:space="preserve"> on Statement close automatically as soon as all its result sets have closed.</w:t>
+      </w:r>
+    </w:p>
+    <w:p>
+      <w:pPr>
+        <w:rPr>
+          <w:sz w:val="40"/>
+          <w:szCs w:val="40"/>
+        </w:rPr>
+      </w:pPr>
+      <w:r>
+        <w:rPr>
+          <w:sz w:val="40"/>
+          <w:szCs w:val="40"/>
+        </w:rPr>
+        <w:t xml:space="preserve">-Use </w:t>
+      </w:r>
+      <w:r>
+        <w:rPr>
+          <w:b/>
+          <w:sz w:val="40"/>
+          <w:szCs w:val="40"/>
+        </w:rPr>
+        <w:t>try-with-resource</w:t>
+      </w:r>
+      <w:r>
+        <w:rPr>
+          <w:sz w:val="40"/>
+          <w:szCs w:val="40"/>
+        </w:rPr>
+        <w:t xml:space="preserve"> with short-lived connection:</w:t>
+      </w:r>
+    </w:p>
+    <w:p>
+      <w:pPr>
+        <w:rPr>
+          <w:sz w:val="40"/>
+          <w:szCs w:val="40"/>
+        </w:rPr>
+      </w:pPr>
+      <w:r>
+        <w:rPr>
+          <w:noProof/>
           <w:sz w:val="40"/>
           <w:szCs w:val="40"/>
         </w:rPr>
         <w:lastRenderedPageBreak/>
-        <w:t>-Use try-with-resource with short-lived connection:</w:t>
-      </w:r>
-    </w:p>
-    <w:p>
-      <w:pPr>
-        <w:rPr>
-          <w:sz w:val="40"/>
-          <w:szCs w:val="40"/>
-        </w:rPr>
-      </w:pPr>
-      <w:r>
-        <w:rPr>
-          <w:noProof/>
-          <w:sz w:val="40"/>
-          <w:szCs w:val="40"/>
-        </w:rPr>
         <w:drawing>
           <wp:inline distT="0" distB="0" distL="0" distR="0" wp14:anchorId="444CBDC3" wp14:editId="4F18C7F7">
             <wp:extent cx="3332285" cy="1094427"/>
@@ -5063,23 +5042,7 @@
           <w:sz w:val="40"/>
           <w:szCs w:val="40"/>
         </w:rPr>
-        <w:t xml:space="preserve"> </w:t>
-      </w:r>
-      <w:proofErr w:type="gramStart"/>
-      <w:r>
-        <w:rPr>
-          <w:sz w:val="40"/>
-          <w:szCs w:val="40"/>
-        </w:rPr>
-        <w:t>when</w:t>
-      </w:r>
-      <w:proofErr w:type="gramEnd"/>
-      <w:r>
-        <w:rPr>
-          <w:sz w:val="40"/>
-          <w:szCs w:val="40"/>
-        </w:rPr>
-        <w:t xml:space="preserve"> setting the values</w:t>
+        <w:t xml:space="preserve"> when setting the values</w:t>
       </w:r>
     </w:p>
     <w:p>
@@ -5200,7 +5163,6 @@
           <w:sz w:val="40"/>
           <w:szCs w:val="40"/>
         </w:rPr>
-        <w:lastRenderedPageBreak/>
         <w:t>+</w:t>
       </w:r>
       <w:r>
@@ -5295,6 +5257,7 @@
           <w:sz w:val="40"/>
           <w:szCs w:val="40"/>
         </w:rPr>
+        <w:lastRenderedPageBreak/>
         <w:t xml:space="preserve">+If you reuse a prepared query that already executed, all host variables </w:t>
       </w:r>
       <w:r>
@@ -5656,7 +5619,6 @@
           <w:sz w:val="40"/>
           <w:szCs w:val="40"/>
         </w:rPr>
-        <w:lastRenderedPageBreak/>
         <w:t xml:space="preserve">-Read a LOB: execute a SELECT statement and call </w:t>
       </w:r>
       <w:proofErr w:type="spellStart"/>
@@ -5802,6 +5764,7 @@
           <w:sz w:val="40"/>
           <w:szCs w:val="40"/>
         </w:rPr>
+        <w:lastRenderedPageBreak/>
         <w:drawing>
           <wp:inline distT="0" distB="0" distL="0" distR="0" wp14:anchorId="562B7511" wp14:editId="5C36E105">
             <wp:extent cx="5928874" cy="2027096"/>
@@ -5964,23 +5927,7 @@
           <w:sz w:val="40"/>
           <w:szCs w:val="40"/>
         </w:rPr>
-        <w:t xml:space="preserve">() on Connection object. Get an output stream or writer to LOB, write the data, </w:t>
-      </w:r>
-      <w:proofErr w:type="gramStart"/>
-      <w:r>
-        <w:rPr>
-          <w:sz w:val="40"/>
-          <w:szCs w:val="40"/>
-        </w:rPr>
-        <w:t>store</w:t>
-      </w:r>
-      <w:proofErr w:type="gramEnd"/>
-      <w:r>
-        <w:rPr>
-          <w:sz w:val="40"/>
-          <w:szCs w:val="40"/>
-        </w:rPr>
-        <w:t xml:space="preserve"> the object in database</w:t>
+        <w:t>() on Connection object. Get an output stream or writer to LOB, write the data, store the object in database</w:t>
       </w:r>
     </w:p>
     <w:p>
@@ -6104,41 +6051,39 @@
           <w:sz w:val="40"/>
           <w:szCs w:val="40"/>
         </w:rPr>
+        <w:t xml:space="preserve">-Date and time literals: Use d, t, </w:t>
+      </w:r>
+      <w:proofErr w:type="spellStart"/>
+      <w:r>
+        <w:rPr>
+          <w:sz w:val="40"/>
+          <w:szCs w:val="40"/>
+        </w:rPr>
+        <w:t>ts</w:t>
+      </w:r>
+      <w:proofErr w:type="spellEnd"/>
+      <w:r>
+        <w:rPr>
+          <w:sz w:val="40"/>
+          <w:szCs w:val="40"/>
+        </w:rPr>
+        <w:t xml:space="preserve"> for DATE, TIME or TIMESTAMP values:</w:t>
+      </w:r>
+    </w:p>
+    <w:p>
+      <w:pPr>
+        <w:rPr>
+          <w:sz w:val="40"/>
+          <w:szCs w:val="40"/>
+        </w:rPr>
+      </w:pPr>
+      <w:r>
+        <w:rPr>
+          <w:noProof/>
+          <w:sz w:val="40"/>
+          <w:szCs w:val="40"/>
+        </w:rPr>
         <w:lastRenderedPageBreak/>
-        <w:t xml:space="preserve">-Date and time literals: Use d, t, </w:t>
-      </w:r>
-      <w:proofErr w:type="spellStart"/>
-      <w:proofErr w:type="gramStart"/>
-      <w:r>
-        <w:rPr>
-          <w:sz w:val="40"/>
-          <w:szCs w:val="40"/>
-        </w:rPr>
-        <w:t>ts</w:t>
-      </w:r>
-      <w:proofErr w:type="spellEnd"/>
-      <w:proofErr w:type="gramEnd"/>
-      <w:r>
-        <w:rPr>
-          <w:sz w:val="40"/>
-          <w:szCs w:val="40"/>
-        </w:rPr>
-        <w:t xml:space="preserve"> for DATE, TIME or TIMESTAMP values:</w:t>
-      </w:r>
-    </w:p>
-    <w:p>
-      <w:pPr>
-        <w:rPr>
-          <w:sz w:val="40"/>
-          <w:szCs w:val="40"/>
-        </w:rPr>
-      </w:pPr>
-      <w:r>
-        <w:rPr>
-          <w:noProof/>
-          <w:sz w:val="40"/>
-          <w:szCs w:val="40"/>
-        </w:rPr>
         <w:drawing>
           <wp:inline distT="0" distB="0" distL="0" distR="0" wp14:anchorId="182DCE76" wp14:editId="30563772">
             <wp:extent cx="2436307" cy="674077"/>
@@ -6487,23 +6432,23 @@
           <w:sz w:val="40"/>
           <w:szCs w:val="40"/>
         </w:rPr>
+        <w:t>-Retrieve all results sets:</w:t>
+      </w:r>
+    </w:p>
+    <w:p>
+      <w:pPr>
+        <w:rPr>
+          <w:sz w:val="40"/>
+          <w:szCs w:val="40"/>
+        </w:rPr>
+      </w:pPr>
+      <w:r>
+        <w:rPr>
+          <w:noProof/>
+          <w:sz w:val="40"/>
+          <w:szCs w:val="40"/>
+        </w:rPr>
         <w:lastRenderedPageBreak/>
-        <w:t>-Retrieve all results sets:</w:t>
-      </w:r>
-    </w:p>
-    <w:p>
-      <w:pPr>
-        <w:rPr>
-          <w:sz w:val="40"/>
-          <w:szCs w:val="40"/>
-        </w:rPr>
-      </w:pPr>
-      <w:r>
-        <w:rPr>
-          <w:noProof/>
-          <w:sz w:val="40"/>
-          <w:szCs w:val="40"/>
-        </w:rPr>
         <w:drawing>
           <wp:inline distT="0" distB="0" distL="0" distR="0" wp14:anchorId="324D90CA" wp14:editId="64B85AFD">
             <wp:extent cx="5943600" cy="965835"/>
@@ -6699,7 +6644,6 @@
           <w:sz w:val="40"/>
           <w:szCs w:val="40"/>
         </w:rPr>
-        <w:lastRenderedPageBreak/>
         <w:drawing>
           <wp:inline distT="0" distB="0" distL="0" distR="0" wp14:anchorId="422A58F7" wp14:editId="6DA3E59A">
             <wp:extent cx="5143146" cy="1415464"/>
@@ -6756,6 +6700,7 @@
           <w:szCs w:val="40"/>
           <w:u w:val="single"/>
         </w:rPr>
+        <w:lastRenderedPageBreak/>
         <w:t>10.4</w:t>
       </w:r>
       <w:r>
@@ -7111,7 +7056,6 @@
           <w:sz w:val="40"/>
           <w:szCs w:val="40"/>
         </w:rPr>
-        <w:lastRenderedPageBreak/>
         <w:drawing>
           <wp:inline distT="0" distB="0" distL="0" distR="0" wp14:anchorId="51634E00" wp14:editId="69B43DD9">
             <wp:extent cx="5943600" cy="1254760"/>
@@ -7162,6 +7106,7 @@
           <w:sz w:val="40"/>
           <w:szCs w:val="40"/>
         </w:rPr>
+        <w:lastRenderedPageBreak/>
         <w:drawing>
           <wp:inline distT="0" distB="0" distL="0" distR="0" wp14:anchorId="42B5A498" wp14:editId="4D78313C">
             <wp:extent cx="5943600" cy="1842135"/>
@@ -7328,21 +7273,12 @@
           <w:szCs w:val="40"/>
         </w:rPr>
       </w:pPr>
-      <w:proofErr w:type="gramStart"/>
-      <w:r>
-        <w:rPr>
-          <w:sz w:val="40"/>
-          <w:szCs w:val="40"/>
-        </w:rPr>
-        <w:t>are</w:t>
-      </w:r>
-      <w:proofErr w:type="gramEnd"/>
-      <w:r>
-        <w:rPr>
-          <w:sz w:val="40"/>
-          <w:szCs w:val="40"/>
-        </w:rPr>
-        <w:t xml:space="preserve"> now scrollable. A scrollable result set has a </w:t>
+      <w:r>
+        <w:rPr>
+          <w:sz w:val="40"/>
+          <w:szCs w:val="40"/>
+        </w:rPr>
+        <w:t xml:space="preserve">are now scrollable. A scrollable result set has a </w:t>
       </w:r>
       <w:r>
         <w:rPr>
@@ -7459,7 +7395,6 @@
           <w:sz w:val="40"/>
           <w:szCs w:val="40"/>
         </w:rPr>
-        <w:lastRenderedPageBreak/>
         <w:t>+</w:t>
       </w:r>
       <w:proofErr w:type="spellStart"/>
@@ -7606,35 +7541,27 @@
           </wp:inline>
         </w:drawing>
       </w:r>
-      <w:proofErr w:type="gramStart"/>
-      <w:r>
-        <w:rPr>
-          <w:sz w:val="40"/>
-          <w:szCs w:val="40"/>
-        </w:rPr>
-        <w:t>return</w:t>
-      </w:r>
-      <w:proofErr w:type="gramEnd"/>
-      <w:r>
-        <w:rPr>
-          <w:sz w:val="40"/>
-          <w:szCs w:val="40"/>
-        </w:rPr>
-        <w:t xml:space="preserve"> true or false</w:t>
-      </w:r>
-    </w:p>
-    <w:p>
-      <w:pPr>
-        <w:rPr>
-          <w:sz w:val="40"/>
-          <w:szCs w:val="40"/>
-        </w:rPr>
-      </w:pPr>
-      <w:r>
-        <w:rPr>
-          <w:sz w:val="40"/>
-          <w:szCs w:val="40"/>
-        </w:rPr>
+      <w:r>
+        <w:rPr>
+          <w:sz w:val="40"/>
+          <w:szCs w:val="40"/>
+        </w:rPr>
+        <w:t>return true or false</w:t>
+      </w:r>
+    </w:p>
+    <w:p>
+      <w:pPr>
+        <w:rPr>
+          <w:sz w:val="40"/>
+          <w:szCs w:val="40"/>
+        </w:rPr>
+      </w:pPr>
+      <w:r>
+        <w:rPr>
+          <w:sz w:val="40"/>
+          <w:szCs w:val="40"/>
+        </w:rPr>
+        <w:lastRenderedPageBreak/>
         <w:t>+</w:t>
       </w:r>
       <w:r>
@@ -8091,7 +8018,6 @@
         <w:t xml:space="preserve">-Note: Not all queries return updatable result </w:t>
       </w:r>
       <w:proofErr w:type="spellStart"/>
-      <w:proofErr w:type="gramStart"/>
       <w:r>
         <w:rPr>
           <w:sz w:val="40"/>
@@ -8100,7 +8026,6 @@
         <w:t>sts</w:t>
       </w:r>
       <w:proofErr w:type="spellEnd"/>
-      <w:proofErr w:type="gramEnd"/>
     </w:p>
     <w:p>
       <w:pPr>
@@ -8184,7 +8109,6 @@
           <w:sz w:val="40"/>
           <w:szCs w:val="40"/>
         </w:rPr>
-        <w:lastRenderedPageBreak/>
         <w:t>-</w:t>
       </w:r>
       <w:r>
@@ -8266,6 +8190,7 @@
           <w:sz w:val="40"/>
           <w:szCs w:val="40"/>
         </w:rPr>
+        <w:lastRenderedPageBreak/>
         <w:drawing>
           <wp:inline distT="0" distB="0" distL="0" distR="0" wp14:anchorId="2A183568" wp14:editId="7DC5975E">
             <wp:extent cx="4488569" cy="1646063"/>
@@ -8729,32 +8654,130 @@
           <w:szCs w:val="40"/>
           <w:u w:val="single"/>
         </w:rPr>
-        <w:t xml:space="preserve"> Row Sets</w:t>
-      </w:r>
-      <w:r>
+        <w:t xml:space="preserve"> Row Sets//Don’t need to learn yet</w:t>
+      </w:r>
+    </w:p>
+    <w:p>
+      <w:pPr>
+        <w:rPr>
+          <w:sz w:val="40"/>
+          <w:szCs w:val="40"/>
+        </w:rPr>
+      </w:pPr>
+      <w:r>
+        <w:rPr>
+          <w:sz w:val="40"/>
+          <w:szCs w:val="40"/>
+        </w:rPr>
+        <w:t>-For scrollable results sets, you need to keep database connection open during the UI.</w:t>
+      </w:r>
+    </w:p>
+    <w:p>
+      <w:pPr>
+        <w:rPr>
+          <w:sz w:val="40"/>
+          <w:szCs w:val="40"/>
+        </w:rPr>
+      </w:pPr>
+      <w:r>
+        <w:rPr>
+          <w:sz w:val="40"/>
+          <w:szCs w:val="40"/>
+        </w:rPr>
+        <w:t>-</w:t>
+      </w:r>
+      <w:proofErr w:type="spellStart"/>
+      <w:r>
+        <w:rPr>
+          <w:b/>
+          <w:sz w:val="40"/>
+          <w:szCs w:val="40"/>
+        </w:rPr>
+        <w:t>RowSet</w:t>
+      </w:r>
+      <w:proofErr w:type="spellEnd"/>
+      <w:r>
+        <w:rPr>
+          <w:sz w:val="40"/>
+          <w:szCs w:val="40"/>
+        </w:rPr>
+        <w:t xml:space="preserve"> interface extends the </w:t>
+      </w:r>
+      <w:proofErr w:type="spellStart"/>
+      <w:r>
+        <w:rPr>
+          <w:sz w:val="40"/>
+          <w:szCs w:val="40"/>
+        </w:rPr>
+        <w:t>ResultSet</w:t>
+      </w:r>
+      <w:proofErr w:type="spellEnd"/>
+      <w:r>
+        <w:rPr>
+          <w:sz w:val="40"/>
+          <w:szCs w:val="40"/>
+        </w:rPr>
+        <w:t>, but row sets don’t have to be tied to a database connection.</w:t>
+      </w:r>
+    </w:p>
+    <w:p>
+      <w:pPr>
+        <w:rPr>
+          <w:sz w:val="40"/>
+          <w:szCs w:val="40"/>
+        </w:rPr>
+      </w:pPr>
+      <w:r>
+        <w:rPr>
+          <w:sz w:val="40"/>
+          <w:szCs w:val="40"/>
+        </w:rPr>
+        <w:t xml:space="preserve">-Row </w:t>
+      </w:r>
+      <w:proofErr w:type="spellStart"/>
+      <w:r>
+        <w:rPr>
+          <w:sz w:val="40"/>
+          <w:szCs w:val="40"/>
+        </w:rPr>
+        <w:t>sets</w:t>
+      </w:r>
+      <w:proofErr w:type="spellEnd"/>
+      <w:r>
+        <w:rPr>
+          <w:sz w:val="40"/>
+          <w:szCs w:val="40"/>
+        </w:rPr>
+        <w:t xml:space="preserve"> are also suitable if you need to move a query result to a different tie of a complex app, or to another device such as a cell phone.</w:t>
+      </w:r>
+    </w:p>
+    <w:p>
+      <w:pPr>
+        <w:pStyle w:val="Heading3"/>
         <w:rPr>
           <w:b/>
           <w:color w:val="000000" w:themeColor="text1"/>
           <w:sz w:val="40"/>
           <w:szCs w:val="40"/>
-          <w:u w:val="single"/>
-        </w:rPr>
-        <w:tab/>
-      </w:r>
-    </w:p>
-    <w:p>
-      <w:pPr>
-        <w:rPr>
-          <w:sz w:val="40"/>
-          <w:szCs w:val="40"/>
-        </w:rPr>
-      </w:pPr>
-      <w:r>
-        <w:rPr>
-          <w:sz w:val="40"/>
-          <w:szCs w:val="40"/>
-        </w:rPr>
-        <w:t>-For scrollable results sets, you need to keep database connection open during the UI.</w:t>
+        </w:rPr>
+      </w:pPr>
+      <w:r>
+        <w:rPr>
+          <w:b/>
+          <w:color w:val="000000" w:themeColor="text1"/>
+          <w:sz w:val="40"/>
+          <w:szCs w:val="40"/>
+        </w:rPr>
+        <w:t>10.5</w:t>
+      </w:r>
+      <w:r>
+        <w:rPr>
+          <w:b/>
+          <w:color w:val="000000" w:themeColor="text1"/>
+          <w:sz w:val="40"/>
+          <w:szCs w:val="40"/>
+        </w:rPr>
+        <w:t>.1 Constructing Row Sets</w:t>
       </w:r>
     </w:p>
     <w:p>
@@ -8778,7 +8801,7 @@
           <w:sz w:val="40"/>
           <w:szCs w:val="40"/>
         </w:rPr>
-        <w:t>RowSet</w:t>
+        <w:t>javax.sql.rowset</w:t>
       </w:r>
       <w:proofErr w:type="spellEnd"/>
       <w:r>
@@ -8786,114 +8809,6 @@
           <w:sz w:val="40"/>
           <w:szCs w:val="40"/>
         </w:rPr>
-        <w:t xml:space="preserve"> interface extends the </w:t>
-      </w:r>
-      <w:proofErr w:type="spellStart"/>
-      <w:r>
-        <w:rPr>
-          <w:sz w:val="40"/>
-          <w:szCs w:val="40"/>
-        </w:rPr>
-        <w:t>ResultSet</w:t>
-      </w:r>
-      <w:proofErr w:type="spellEnd"/>
-      <w:r>
-        <w:rPr>
-          <w:sz w:val="40"/>
-          <w:szCs w:val="40"/>
-        </w:rPr>
-        <w:t>, but row sets don’t have to be tied to a database connection.</w:t>
-      </w:r>
-    </w:p>
-    <w:p>
-      <w:pPr>
-        <w:rPr>
-          <w:sz w:val="40"/>
-          <w:szCs w:val="40"/>
-        </w:rPr>
-      </w:pPr>
-      <w:r>
-        <w:rPr>
-          <w:sz w:val="40"/>
-          <w:szCs w:val="40"/>
-        </w:rPr>
-        <w:t xml:space="preserve">-Row </w:t>
-      </w:r>
-      <w:proofErr w:type="spellStart"/>
-      <w:r>
-        <w:rPr>
-          <w:sz w:val="40"/>
-          <w:szCs w:val="40"/>
-        </w:rPr>
-        <w:t>sets</w:t>
-      </w:r>
-      <w:proofErr w:type="spellEnd"/>
-      <w:r>
-        <w:rPr>
-          <w:sz w:val="40"/>
-          <w:szCs w:val="40"/>
-        </w:rPr>
-        <w:t xml:space="preserve"> are also suitable if you need to move a query result to a different tie of a complex app, or to another device such as a cell phone.</w:t>
-      </w:r>
-    </w:p>
-    <w:p>
-      <w:pPr>
-        <w:pStyle w:val="Heading3"/>
-        <w:rPr>
-          <w:b/>
-          <w:color w:val="000000" w:themeColor="text1"/>
-          <w:sz w:val="40"/>
-          <w:szCs w:val="40"/>
-        </w:rPr>
-      </w:pPr>
-      <w:r>
-        <w:rPr>
-          <w:b/>
-          <w:color w:val="000000" w:themeColor="text1"/>
-          <w:sz w:val="40"/>
-          <w:szCs w:val="40"/>
-        </w:rPr>
-        <w:t>10.5</w:t>
-      </w:r>
-      <w:r>
-        <w:rPr>
-          <w:b/>
-          <w:color w:val="000000" w:themeColor="text1"/>
-          <w:sz w:val="40"/>
-          <w:szCs w:val="40"/>
-        </w:rPr>
-        <w:t>.1 Constructing Row Sets</w:t>
-      </w:r>
-    </w:p>
-    <w:p>
-      <w:pPr>
-        <w:rPr>
-          <w:sz w:val="40"/>
-          <w:szCs w:val="40"/>
-        </w:rPr>
-      </w:pPr>
-      <w:r>
-        <w:rPr>
-          <w:sz w:val="40"/>
-          <w:szCs w:val="40"/>
-        </w:rPr>
-        <w:t>-</w:t>
-      </w:r>
-      <w:proofErr w:type="spellStart"/>
-      <w:r>
-        <w:rPr>
-          <w:b/>
-          <w:sz w:val="40"/>
-          <w:szCs w:val="40"/>
-        </w:rPr>
-        <w:t>javax.sql.rowset</w:t>
-      </w:r>
-      <w:proofErr w:type="spellEnd"/>
-      <w:r>
-        <w:rPr>
-          <w:sz w:val="40"/>
-          <w:szCs w:val="40"/>
-        </w:rPr>
         <w:t xml:space="preserve"> package provides:</w:t>
       </w:r>
     </w:p>
@@ -8910,7 +8825,6 @@
           <w:sz w:val="40"/>
           <w:szCs w:val="40"/>
         </w:rPr>
-        <w:lastRenderedPageBreak/>
         <w:drawing>
           <wp:inline distT="0" distB="0" distL="0" distR="0" wp14:anchorId="1AD57903" wp14:editId="0A903AF7">
             <wp:extent cx="5753599" cy="2248095"/>
@@ -9195,7 +9109,6 @@
           <w:sz w:val="40"/>
           <w:szCs w:val="40"/>
         </w:rPr>
-        <w:lastRenderedPageBreak/>
         <w:drawing>
           <wp:inline distT="0" distB="0" distL="0" distR="0" wp14:anchorId="0AF15265" wp14:editId="66F2A6AF">
             <wp:extent cx="3853679" cy="967740"/>
@@ -9642,23 +9555,7 @@
           <w:sz w:val="40"/>
           <w:szCs w:val="40"/>
         </w:rPr>
-        <w:t xml:space="preserve"> </w:t>
-      </w:r>
-      <w:proofErr w:type="gramStart"/>
-      <w:r>
-        <w:rPr>
-          <w:sz w:val="40"/>
-          <w:szCs w:val="40"/>
-        </w:rPr>
-        <w:t>or</w:t>
-      </w:r>
-      <w:proofErr w:type="gramEnd"/>
-      <w:r>
-        <w:rPr>
-          <w:sz w:val="40"/>
-          <w:szCs w:val="40"/>
-        </w:rPr>
-        <w:t xml:space="preserve"> </w:t>
+        <w:t xml:space="preserve"> or </w:t>
       </w:r>
       <w:r>
         <w:rPr>
@@ -9715,7 +9612,6 @@
           <w:sz w:val="40"/>
           <w:szCs w:val="40"/>
         </w:rPr>
-        <w:lastRenderedPageBreak/>
         <w:t xml:space="preserve">-If the data in database have changed after you populated the row set. The reference implementation checks for </w:t>
       </w:r>
       <w:r>
@@ -9969,7 +9865,16 @@
           <w:sz w:val="40"/>
           <w:szCs w:val="40"/>
         </w:rPr>
-        <w:t>+Each row in result set contains information about a table in database. 3</w:t>
+        <w:t>+Each row in result set contain</w:t>
+      </w:r>
+      <w:bookmarkStart w:id="0" w:name="_GoBack"/>
+      <w:bookmarkEnd w:id="0"/>
+      <w:r>
+        <w:rPr>
+          <w:sz w:val="40"/>
+          <w:szCs w:val="40"/>
+        </w:rPr>
+        <w:t>s information about a table in database. 3</w:t>
       </w:r>
       <w:r>
         <w:rPr>
@@ -10000,6 +9905,7 @@
           <w:sz w:val="40"/>
           <w:szCs w:val="40"/>
         </w:rPr>
+        <w:lastRenderedPageBreak/>
         <w:drawing>
           <wp:inline distT="0" distB="0" distL="0" distR="0" wp14:anchorId="730C8843" wp14:editId="42D478C3">
             <wp:extent cx="2377646" cy="312447"/>
@@ -10081,7 +9987,6 @@
           <w:sz w:val="40"/>
           <w:szCs w:val="40"/>
         </w:rPr>
-        <w:lastRenderedPageBreak/>
         <w:drawing>
           <wp:inline distT="0" distB="0" distL="0" distR="0" wp14:anchorId="6C29A595" wp14:editId="14C22FAE">
             <wp:extent cx="3817951" cy="1318374"/>
@@ -10121,52 +10026,6 @@
     </w:p>
     <w:p>
       <w:pPr>
-        <w:rPr>
-          <w:sz w:val="40"/>
-          <w:szCs w:val="40"/>
-        </w:rPr>
-      </w:pPr>
-      <w:r>
-        <w:rPr>
-          <w:sz w:val="40"/>
-          <w:szCs w:val="40"/>
-        </w:rPr>
-        <w:t xml:space="preserve">-Note: Many databases have more sophisticated tools for viewing and editing tables: </w:t>
-      </w:r>
-      <w:proofErr w:type="spellStart"/>
-      <w:r>
-        <w:rPr>
-          <w:sz w:val="40"/>
-          <w:szCs w:val="40"/>
-        </w:rPr>
-        <w:t>DBeaver</w:t>
-      </w:r>
-      <w:proofErr w:type="spellEnd"/>
-      <w:r>
-        <w:rPr>
-          <w:sz w:val="40"/>
-          <w:szCs w:val="40"/>
-        </w:rPr>
-        <w:t>, Squirrel. These programs can view tables in any JDBC database.</w:t>
-      </w:r>
-    </w:p>
-    <w:p>
-      <w:pPr>
-        <w:rPr>
-          <w:sz w:val="40"/>
-          <w:szCs w:val="40"/>
-        </w:rPr>
-      </w:pPr>
-      <w:r>
-        <w:rPr>
-          <w:sz w:val="40"/>
-          <w:szCs w:val="40"/>
-        </w:rPr>
-        <w:t>-API: p343</w:t>
-      </w:r>
-    </w:p>
-    <w:p>
-      <w:pPr>
         <w:pStyle w:val="Heading2"/>
         <w:rPr>
           <w:b/>
@@ -10441,7 +10300,6 @@
           <w:sz w:val="40"/>
           <w:szCs w:val="40"/>
         </w:rPr>
-        <w:lastRenderedPageBreak/>
         <w:drawing>
           <wp:inline distT="0" distB="0" distL="0" distR="0" wp14:anchorId="48984797" wp14:editId="14FF5AAD">
             <wp:extent cx="4086985" cy="330005"/>
@@ -10491,6 +10349,7 @@
           <w:sz w:val="40"/>
           <w:szCs w:val="40"/>
         </w:rPr>
+        <w:lastRenderedPageBreak/>
         <w:t>-</w:t>
       </w:r>
       <w:proofErr w:type="spellStart"/>
@@ -10829,23 +10688,7 @@
           <w:sz w:val="40"/>
           <w:szCs w:val="40"/>
         </w:rPr>
-        <w:t xml:space="preserve">-If you no longer need a save </w:t>
-      </w:r>
-      <w:proofErr w:type="gramStart"/>
-      <w:r>
-        <w:rPr>
-          <w:sz w:val="40"/>
-          <w:szCs w:val="40"/>
-        </w:rPr>
-        <w:t>point:</w:t>
-      </w:r>
-      <w:proofErr w:type="gramEnd"/>
-      <w:r>
-        <w:rPr>
-          <w:sz w:val="40"/>
-          <w:szCs w:val="40"/>
-        </w:rPr>
-        <w:t xml:space="preserve"> </w:t>
+        <w:t xml:space="preserve">-If you no longer need a save point: </w:t>
       </w:r>
       <w:r>
         <w:rPr>
@@ -11267,21 +11110,12 @@
           <w:szCs w:val="40"/>
         </w:rPr>
       </w:pPr>
-      <w:proofErr w:type="gramStart"/>
-      <w:r>
-        <w:rPr>
-          <w:sz w:val="40"/>
-          <w:szCs w:val="40"/>
-        </w:rPr>
-        <w:t>returns</w:t>
-      </w:r>
-      <w:proofErr w:type="gramEnd"/>
-      <w:r>
-        <w:rPr>
-          <w:sz w:val="40"/>
-          <w:szCs w:val="40"/>
-        </w:rPr>
-        <w:t xml:space="preserve"> an array of row counts for all submitted statements.</w:t>
+      <w:r>
+        <w:rPr>
+          <w:sz w:val="40"/>
+          <w:szCs w:val="40"/>
+        </w:rPr>
+        <w:t>returns an array of row counts for all submitted statements.</w:t>
       </w:r>
     </w:p>
     <w:p>
@@ -11503,16 +11337,7 @@
           <w:sz w:val="40"/>
           <w:szCs w:val="40"/>
         </w:rPr>
-        <w:t>11.4 Da</w:t>
-      </w:r>
-      <w:bookmarkStart w:id="0" w:name="_GoBack"/>
-      <w:bookmarkEnd w:id="0"/>
-      <w:r>
-        <w:rPr>
-          <w:sz w:val="40"/>
-          <w:szCs w:val="40"/>
-        </w:rPr>
-        <w:t>te format</w:t>
+        <w:t>11.4 Date format</w:t>
       </w:r>
     </w:p>
     <w:p>
@@ -11603,8 +11428,8 @@
 </file>
 
 <file path=word/numbering.xml><?xml version="1.0" encoding="utf-8"?>
-<w:numbering xmlns:wpc="http://schemas.microsoft.com/office/word/2010/wordprocessingCanvas" xmlns:mc="http://schemas.openxmlformats.org/markup-compatibility/2006" xmlns:o="urn:schemas-microsoft-com:office:office" xmlns:r="http://schemas.openxmlformats.org/officeDocument/2006/relationships" xmlns:m="http://schemas.openxmlformats.org/officeDocument/2006/math" xmlns:v="urn:schemas-microsoft-com:vml" xmlns:wp14="http://schemas.microsoft.com/office/word/2010/wordprocessingDrawing" xmlns:wp="http://schemas.openxmlformats.org/drawingml/2006/wordprocessingDrawing" xmlns:w10="urn:schemas-microsoft-com:office:word" xmlns:w="http://schemas.openxmlformats.org/wordprocessingml/2006/main" xmlns:w14="http://schemas.microsoft.com/office/word/2010/wordml" xmlns:w15="http://schemas.microsoft.com/office/word/2012/wordml" xmlns:wpg="http://schemas.microsoft.com/office/word/2010/wordprocessingGroup" xmlns:wpi="http://schemas.microsoft.com/office/word/2010/wordprocessingInk" xmlns:wne="http://schemas.microsoft.com/office/word/2006/wordml" xmlns:wps="http://schemas.microsoft.com/office/word/2010/wordprocessingShape" mc:Ignorable="w14 w15 wp14">
-  <w:abstractNum w:abstractNumId="0">
+<w:numbering xmlns:wpc="http://schemas.microsoft.com/office/word/2010/wordprocessingCanvas" xmlns:cx="http://schemas.microsoft.com/office/drawing/2014/chartex" xmlns:mc="http://schemas.openxmlformats.org/markup-compatibility/2006" xmlns:o="urn:schemas-microsoft-com:office:office" xmlns:r="http://schemas.openxmlformats.org/officeDocument/2006/relationships" xmlns:m="http://schemas.openxmlformats.org/officeDocument/2006/math" xmlns:v="urn:schemas-microsoft-com:vml" xmlns:wp14="http://schemas.microsoft.com/office/word/2010/wordprocessingDrawing" xmlns:wp="http://schemas.openxmlformats.org/drawingml/2006/wordprocessingDrawing" xmlns:w10="urn:schemas-microsoft-com:office:word" xmlns:w="http://schemas.openxmlformats.org/wordprocessingml/2006/main" xmlns:w14="http://schemas.microsoft.com/office/word/2010/wordml" xmlns:w15="http://schemas.microsoft.com/office/word/2012/wordml" xmlns:w16se="http://schemas.microsoft.com/office/word/2015/wordml/symex" xmlns:wpg="http://schemas.microsoft.com/office/word/2010/wordprocessingGroup" xmlns:wpi="http://schemas.microsoft.com/office/word/2010/wordprocessingInk" xmlns:wne="http://schemas.microsoft.com/office/word/2006/wordml" xmlns:wps="http://schemas.microsoft.com/office/word/2010/wordprocessingShape" mc:Ignorable="w14 w15 w16se wp14">
+  <w:abstractNum w:abstractNumId="0" w15:restartNumberingAfterBreak="0">
     <w:nsid w:val="5960791B"/>
     <w:multiLevelType w:val="multilevel"/>
     <w:tmpl w:val="BF64F9BC"/>
@@ -11724,7 +11549,7 @@
 </file>
 
 <file path=word/styles.xml><?xml version="1.0" encoding="utf-8"?>
-<w:styles xmlns:mc="http://schemas.openxmlformats.org/markup-compatibility/2006" xmlns:r="http://schemas.openxmlformats.org/officeDocument/2006/relationships" xmlns:w="http://schemas.openxmlformats.org/wordprocessingml/2006/main" xmlns:w14="http://schemas.microsoft.com/office/word/2010/wordml" xmlns:w15="http://schemas.microsoft.com/office/word/2012/wordml" mc:Ignorable="w14 w15">
+<w:styles xmlns:mc="http://schemas.openxmlformats.org/markup-compatibility/2006" xmlns:r="http://schemas.openxmlformats.org/officeDocument/2006/relationships" xmlns:w="http://schemas.openxmlformats.org/wordprocessingml/2006/main" xmlns:w14="http://schemas.microsoft.com/office/word/2010/wordml" xmlns:w15="http://schemas.microsoft.com/office/word/2012/wordml" xmlns:w16se="http://schemas.microsoft.com/office/word/2015/wordml/symex" mc:Ignorable="w14 w15 w16se">
   <w:docDefaults>
     <w:rPrDefault>
       <w:rPr>
@@ -12528,7 +12353,7 @@
 </file>
 
 <file path=customXml/itemProps1.xml><?xml version="1.0" encoding="utf-8"?>
-<ds:datastoreItem xmlns:ds="http://schemas.openxmlformats.org/officeDocument/2006/customXml" ds:itemID="{D2CD2F02-CE13-4561-86CE-B85C9AF9724F}">
+<ds:datastoreItem xmlns:ds="http://schemas.openxmlformats.org/officeDocument/2006/customXml" ds:itemID="{592F4458-897F-4851-9F44-43138BE8A20E}">
   <ds:schemaRefs>
     <ds:schemaRef ds:uri="http://schemas.openxmlformats.org/officeDocument/2006/bibliography"/>
   </ds:schemaRefs>

--- a/schedule.docx
+++ b/schedule.docx
@@ -1,6 +1,6 @@
 
 <file path=word/document.xml><?xml version="1.0" encoding="utf-8"?>
-<w:document xmlns:wpc="http://schemas.microsoft.com/office/word/2010/wordprocessingCanvas" xmlns:mc="http://schemas.openxmlformats.org/markup-compatibility/2006" xmlns:o="urn:schemas-microsoft-com:office:office" xmlns:r="http://schemas.openxmlformats.org/officeDocument/2006/relationships" xmlns:m="http://schemas.openxmlformats.org/officeDocument/2006/math" xmlns:v="urn:schemas-microsoft-com:vml" xmlns:wp14="http://schemas.microsoft.com/office/word/2010/wordprocessingDrawing" xmlns:wp="http://schemas.openxmlformats.org/drawingml/2006/wordprocessingDrawing" xmlns:w10="urn:schemas-microsoft-com:office:word" xmlns:w="http://schemas.openxmlformats.org/wordprocessingml/2006/main" xmlns:w14="http://schemas.microsoft.com/office/word/2010/wordml" xmlns:w15="http://schemas.microsoft.com/office/word/2012/wordml" xmlns:wpg="http://schemas.microsoft.com/office/word/2010/wordprocessingGroup" xmlns:wpi="http://schemas.microsoft.com/office/word/2010/wordprocessingInk" xmlns:wne="http://schemas.microsoft.com/office/word/2006/wordml" xmlns:wps="http://schemas.microsoft.com/office/word/2010/wordprocessingShape" mc:Ignorable="w14 w15 wp14">
+<w:document xmlns:wpc="http://schemas.microsoft.com/office/word/2010/wordprocessingCanvas" xmlns:cx="http://schemas.microsoft.com/office/drawing/2014/chartex" xmlns:mc="http://schemas.openxmlformats.org/markup-compatibility/2006" xmlns:o="urn:schemas-microsoft-com:office:office" xmlns:r="http://schemas.openxmlformats.org/officeDocument/2006/relationships" xmlns:m="http://schemas.openxmlformats.org/officeDocument/2006/math" xmlns:v="urn:schemas-microsoft-com:vml" xmlns:wp14="http://schemas.microsoft.com/office/word/2010/wordprocessingDrawing" xmlns:wp="http://schemas.openxmlformats.org/drawingml/2006/wordprocessingDrawing" xmlns:w10="urn:schemas-microsoft-com:office:word" xmlns:w="http://schemas.openxmlformats.org/wordprocessingml/2006/main" xmlns:w14="http://schemas.microsoft.com/office/word/2010/wordml" xmlns:w15="http://schemas.microsoft.com/office/word/2012/wordml" xmlns:w16se="http://schemas.microsoft.com/office/word/2015/wordml/symex" xmlns:wpg="http://schemas.microsoft.com/office/word/2010/wordprocessingGroup" xmlns:wpi="http://schemas.microsoft.com/office/word/2010/wordprocessingInk" xmlns:wne="http://schemas.microsoft.com/office/word/2006/wordml" xmlns:wps="http://schemas.microsoft.com/office/word/2010/wordprocessingShape" mc:Ignorable="w14 w15 w16se wp14">
   <w:body>
     <w:p>
       <w:pPr>
@@ -222,12 +222,21 @@
         <w:t xml:space="preserve">-Almost methods in </w:t>
       </w:r>
       <w:proofErr w:type="spellStart"/>
-      <w:r>
-        <w:rPr>
-          <w:sz w:val="40"/>
-          <w:szCs w:val="40"/>
-        </w:rPr>
-        <w:t>java.lang.Math</w:t>
+      <w:proofErr w:type="gramStart"/>
+      <w:r>
+        <w:rPr>
+          <w:sz w:val="40"/>
+          <w:szCs w:val="40"/>
+        </w:rPr>
+        <w:t>java.lang</w:t>
+      </w:r>
+      <w:proofErr w:type="gramEnd"/>
+      <w:r>
+        <w:rPr>
+          <w:sz w:val="40"/>
+          <w:szCs w:val="40"/>
+        </w:rPr>
+        <w:t>.Math</w:t>
       </w:r>
       <w:proofErr w:type="spellEnd"/>
       <w:r>
@@ -235,17 +244,8 @@
           <w:sz w:val="40"/>
           <w:szCs w:val="40"/>
         </w:rPr>
-        <w:t xml:space="preserve"> return double, except: max, min, abs, </w:t>
-      </w:r>
-      <w:proofErr w:type="gramStart"/>
-      <w:r>
-        <w:rPr>
-          <w:sz w:val="40"/>
-          <w:szCs w:val="40"/>
-        </w:rPr>
-        <w:t>round</w:t>
-      </w:r>
-      <w:proofErr w:type="gramEnd"/>
+        <w:t xml:space="preserve"> return double, except: max, min, abs, round</w:t>
+      </w:r>
     </w:p>
     <w:p>
       <w:pPr>
@@ -450,7 +450,6 @@
         <w:t xml:space="preserve">Note: </w:t>
       </w:r>
       <w:proofErr w:type="spellStart"/>
-      <w:proofErr w:type="gramStart"/>
       <w:r>
         <w:rPr>
           <w:sz w:val="40"/>
@@ -459,7 +458,6 @@
         <w:t>boolean</w:t>
       </w:r>
       <w:proofErr w:type="spellEnd"/>
-      <w:proofErr w:type="gramEnd"/>
       <w:r>
         <w:rPr>
           <w:sz w:val="40"/>
@@ -713,7 +711,6 @@
         <w:t xml:space="preserve">1.1.7 Relational and </w:t>
       </w:r>
       <w:proofErr w:type="spellStart"/>
-      <w:proofErr w:type="gramStart"/>
       <w:r>
         <w:rPr>
           <w:b/>
@@ -724,7 +721,6 @@
         <w:t>boolean</w:t>
       </w:r>
       <w:proofErr w:type="spellEnd"/>
-      <w:proofErr w:type="gramEnd"/>
       <w:r>
         <w:rPr>
           <w:b/>
@@ -762,23 +758,7 @@
           <w:sz w:val="40"/>
           <w:szCs w:val="40"/>
         </w:rPr>
-        <w:t xml:space="preserve">-The </w:t>
-      </w:r>
-      <w:proofErr w:type="gramStart"/>
-      <w:r>
-        <w:rPr>
-          <w:sz w:val="40"/>
-          <w:szCs w:val="40"/>
-        </w:rPr>
-        <w:t>ternary ?</w:t>
-      </w:r>
-      <w:proofErr w:type="gramEnd"/>
-      <w:r>
-        <w:rPr>
-          <w:sz w:val="40"/>
-          <w:szCs w:val="40"/>
-        </w:rPr>
-        <w:t xml:space="preserve">: </w:t>
+        <w:t xml:space="preserve">-The ternary ?: </w:t>
       </w:r>
       <w:r>
         <w:rPr>
@@ -1762,20 +1742,13 @@
         <w:t xml:space="preserve">-Trailing white </w:t>
       </w:r>
       <w:proofErr w:type="spellStart"/>
-      <w:r>
-        <w:rPr>
-          <w:sz w:val="40"/>
-          <w:szCs w:val="40"/>
-        </w:rPr>
-        <w:t>space</w:t>
-      </w:r>
       <w:proofErr w:type="gramStart"/>
       <w:r>
         <w:rPr>
           <w:sz w:val="40"/>
           <w:szCs w:val="40"/>
         </w:rPr>
-        <w:t>:Incidental</w:t>
+        <w:t>space:Incidental</w:t>
       </w:r>
       <w:proofErr w:type="spellEnd"/>
       <w:proofErr w:type="gramEnd"/>
@@ -2691,18 +2664,9 @@
           <w:sz w:val="40"/>
           <w:szCs w:val="40"/>
         </w:rPr>
-        <w:t>expression+</w:t>
-      </w:r>
-      <w:proofErr w:type="gramStart"/>
-      <w:r>
-        <w:rPr>
-          <w:sz w:val="40"/>
-          <w:szCs w:val="40"/>
-        </w:rPr>
-        <w:t>statement</w:t>
+        <w:t>expression+statement</w:t>
       </w:r>
       <w:proofErr w:type="spellEnd"/>
-      <w:proofErr w:type="gramEnd"/>
     </w:p>
     <w:p>
       <w:pPr>
@@ -2947,7 +2911,6 @@
         <w:t xml:space="preserve">: numbers to 0, </w:t>
       </w:r>
       <w:proofErr w:type="spellStart"/>
-      <w:proofErr w:type="gramStart"/>
       <w:r>
         <w:rPr>
           <w:sz w:val="40"/>
@@ -2956,7 +2919,6 @@
         <w:t>boolean</w:t>
       </w:r>
       <w:proofErr w:type="spellEnd"/>
-      <w:proofErr w:type="gramEnd"/>
       <w:r>
         <w:rPr>
           <w:sz w:val="40"/>
@@ -3418,7 +3380,21 @@
           <w:sz w:val="40"/>
           <w:szCs w:val="40"/>
         </w:rPr>
-        <w:t>: several methods have the same name but different parameters and different return types.</w:t>
+        <w:t xml:space="preserve">: several methods have the same name but different parameters and </w:t>
+      </w:r>
+      <w:r>
+        <w:rPr>
+          <w:sz w:val="40"/>
+          <w:szCs w:val="40"/>
+        </w:rPr>
+        <w:t>(maybe)</w:t>
+      </w:r>
+      <w:r>
+        <w:rPr>
+          <w:sz w:val="40"/>
+          <w:szCs w:val="40"/>
+        </w:rPr>
+        <w:t>different return types.</w:t>
       </w:r>
     </w:p>
     <w:tbl>
@@ -3545,6 +3521,15 @@
       </w:r>
     </w:p>
     <w:p>
+      <w:r>
+        <w:rPr>
+          <w:sz w:val="40"/>
+          <w:szCs w:val="40"/>
+        </w:rPr>
+        <w:t>-Nested class = Inner class + Static nested class</w:t>
+      </w:r>
+    </w:p>
+    <w:p>
       <w:pPr>
         <w:pStyle w:val="Heading3"/>
         <w:rPr>
@@ -5875,13 +5860,242 @@
         </w:rPr>
         <w:br/>
       </w:r>
+      <w:r>
+        <w:rPr>
+          <w:sz w:val="40"/>
+          <w:szCs w:val="40"/>
+        </w:rPr>
+        <w:t xml:space="preserve">First, check the </w:t>
+      </w:r>
+      <w:r>
+        <w:rPr>
+          <w:b/>
+          <w:sz w:val="40"/>
+          <w:szCs w:val="40"/>
+        </w:rPr>
+        <w:t>method signature</w:t>
+      </w:r>
+      <w:r>
+        <w:rPr>
+          <w:sz w:val="40"/>
+          <w:szCs w:val="40"/>
+        </w:rPr>
+        <w:t xml:space="preserve"> (i.e. metho</w:t>
+      </w:r>
+      <w:r>
+        <w:rPr>
+          <w:sz w:val="40"/>
+          <w:szCs w:val="40"/>
+        </w:rPr>
+        <w:t>d name and the parameter list).</w:t>
+      </w:r>
+      <w:r>
+        <w:rPr>
+          <w:sz w:val="40"/>
+          <w:szCs w:val="40"/>
+        </w:rPr>
+        <w:t xml:space="preserve"> Note that signature does not include parameter names and paramete</w:t>
+      </w:r>
+      <w:r>
+        <w:rPr>
+          <w:sz w:val="40"/>
+          <w:szCs w:val="40"/>
+        </w:rPr>
+        <w:t>r's generic type specification.</w:t>
+      </w:r>
+      <w:r>
+        <w:rPr>
+          <w:sz w:val="40"/>
+          <w:szCs w:val="40"/>
+        </w:rPr>
+        <w:br/>
+        <w:t xml:space="preserve">Second, if it is a potential override, check the </w:t>
+      </w:r>
+      <w:r>
+        <w:rPr>
+          <w:b/>
+          <w:sz w:val="40"/>
+          <w:szCs w:val="40"/>
+        </w:rPr>
+        <w:t>generic type specification</w:t>
+      </w:r>
+      <w:r>
+        <w:rPr>
+          <w:sz w:val="40"/>
+          <w:szCs w:val="40"/>
+        </w:rPr>
+        <w:t xml:space="preserve"> of the parameters. If the overriding method does not use a generic type specification for the parameter type, then it is valid. The reverse is not valid i.e. the overriding method is allowed to erase the generic type specification but is not allowed to add a generic type specification if the overridden method does not have it. If both the methods have a generic type specification, then the specification must match exactly.</w:t>
+      </w:r>
+      <w:r>
+        <w:rPr>
+          <w:sz w:val="40"/>
+          <w:szCs w:val="40"/>
+        </w:rPr>
+        <w:br/>
+      </w:r>
+      <w:r>
+        <w:rPr>
+          <w:sz w:val="40"/>
+          <w:szCs w:val="40"/>
+        </w:rPr>
+        <w:lastRenderedPageBreak/>
+        <w:t>For example, if the overridden method has Set&lt;Integer&gt;, then the overriding method can use Set or Set&lt;Integer&gt;. But if overridden method has Set, then the overriding method must also have Set for a valid override.</w:t>
+      </w:r>
+      <w:r>
+        <w:rPr>
+          <w:sz w:val="40"/>
+          <w:szCs w:val="40"/>
+        </w:rPr>
+        <w:br/>
+      </w:r>
+      <w:r>
+        <w:rPr>
+          <w:sz w:val="40"/>
+          <w:szCs w:val="40"/>
+        </w:rPr>
+        <w:br/>
+        <w:t xml:space="preserve">Third, if it is a potential override, check the </w:t>
+      </w:r>
+      <w:r>
+        <w:rPr>
+          <w:b/>
+          <w:sz w:val="40"/>
+          <w:szCs w:val="40"/>
+        </w:rPr>
+        <w:t>return type</w:t>
+      </w:r>
+      <w:r>
+        <w:rPr>
+          <w:sz w:val="40"/>
+          <w:szCs w:val="40"/>
+        </w:rPr>
+        <w:t xml:space="preserve">. Java allows </w:t>
+      </w:r>
+      <w:r>
+        <w:rPr>
+          <w:b/>
+          <w:sz w:val="40"/>
+          <w:szCs w:val="40"/>
+        </w:rPr>
+        <w:t>"covariant" returns</w:t>
+      </w:r>
+      <w:r>
+        <w:rPr>
+          <w:sz w:val="40"/>
+          <w:szCs w:val="40"/>
+        </w:rPr>
+        <w:t xml:space="preserve">, which means, the return type of the overriding method must be the same or be a subtype of the return type mentioned in the overridden method. Check the two return types without the generic type specification. If return type of the overriding method is covariant with respect to the return type of the overriding method (for example, </w:t>
+      </w:r>
+      <w:proofErr w:type="spellStart"/>
+      <w:r>
+        <w:rPr>
+          <w:sz w:val="40"/>
+          <w:szCs w:val="40"/>
+        </w:rPr>
+        <w:t>ArrayList</w:t>
+      </w:r>
+      <w:proofErr w:type="spellEnd"/>
+      <w:r>
+        <w:rPr>
+          <w:sz w:val="40"/>
+          <w:szCs w:val="40"/>
+        </w:rPr>
+        <w:t xml:space="preserve"> is covariant with List), then perform the same check including the generic type specification (for example, </w:t>
+      </w:r>
+      <w:proofErr w:type="spellStart"/>
+      <w:r>
+        <w:rPr>
+          <w:sz w:val="40"/>
+          <w:szCs w:val="40"/>
+        </w:rPr>
+        <w:t>ArrayList</w:t>
+      </w:r>
+      <w:proofErr w:type="spellEnd"/>
+      <w:r>
+        <w:rPr>
+          <w:sz w:val="40"/>
+          <w:szCs w:val="40"/>
+        </w:rPr>
+        <w:t>&lt;</w:t>
+      </w:r>
+      <w:proofErr w:type="spellStart"/>
+      <w:r>
+        <w:rPr>
+          <w:sz w:val="40"/>
+          <w:szCs w:val="40"/>
+        </w:rPr>
+        <w:t>CharSequence</w:t>
+      </w:r>
+      <w:proofErr w:type="spellEnd"/>
+      <w:r>
+        <w:rPr>
+          <w:sz w:val="40"/>
+          <w:szCs w:val="40"/>
+        </w:rPr>
+        <w:t xml:space="preserve">&gt; is covariant with List&lt;? extends </w:t>
+      </w:r>
+      <w:proofErr w:type="spellStart"/>
+      <w:r>
+        <w:rPr>
+          <w:sz w:val="40"/>
+          <w:szCs w:val="40"/>
+        </w:rPr>
+        <w:t>CharSequence</w:t>
+      </w:r>
+      <w:proofErr w:type="spellEnd"/>
+      <w:r>
+        <w:rPr>
+          <w:sz w:val="40"/>
+          <w:szCs w:val="40"/>
+        </w:rPr>
+        <w:t>&gt;).</w:t>
+      </w:r>
+      <w:r>
+        <w:rPr>
+          <w:sz w:val="40"/>
+          <w:szCs w:val="40"/>
+        </w:rPr>
+        <w:br/>
+      </w:r>
+      <w:r>
+        <w:rPr>
+          <w:sz w:val="40"/>
+          <w:szCs w:val="40"/>
+        </w:rPr>
+        <w:br/>
+      </w:r>
+      <w:bookmarkStart w:id="0" w:name="_GoBack"/>
+      <w:bookmarkEnd w:id="0"/>
+      <w:r>
+        <w:rPr>
+          <w:b/>
+          <w:sz w:val="40"/>
+          <w:szCs w:val="40"/>
+        </w:rPr>
+        <w:t>Type erasure of generic method parameters</w:t>
+      </w:r>
+      <w:r>
+        <w:rPr>
+          <w:b/>
+          <w:sz w:val="40"/>
+          <w:szCs w:val="40"/>
+        </w:rPr>
+        <w:br/>
+      </w:r>
+      <w:r>
+        <w:rPr>
+          <w:sz w:val="40"/>
+          <w:szCs w:val="40"/>
+        </w:rPr>
+        <w:t xml:space="preserve">Remember that unlike arrays, generic collections are not reified, which means that all generic information is removed from the compiled class. Thus, </w:t>
+      </w:r>
       <w:proofErr w:type="gramStart"/>
       <w:r>
         <w:rPr>
           <w:sz w:val="40"/>
           <w:szCs w:val="40"/>
         </w:rPr>
-        <w:t>First</w:t>
+        <w:t>Set</w:t>
       </w:r>
       <w:proofErr w:type="gramEnd"/>
       <w:r>
@@ -5889,14 +6103,31 @@
           <w:sz w:val="40"/>
           <w:szCs w:val="40"/>
         </w:rPr>
-        <w:t>, check the method signature (i.e. method name and the parameter list). If the signature of the method in the subclass matches the signature of the method in the super class, then it could be a valid override, otherwise it is just an overloaded method. Note that signature does not include parameter names and paramete</w:t>
-      </w:r>
-      <w:r>
-        <w:rPr>
-          <w:sz w:val="40"/>
-          <w:szCs w:val="40"/>
-        </w:rPr>
-        <w:t>r's generic type specification.</w:t>
+        <w:t>&lt;</w:t>
+      </w:r>
+      <w:proofErr w:type="spellStart"/>
+      <w:r>
+        <w:rPr>
+          <w:sz w:val="40"/>
+          <w:szCs w:val="40"/>
+        </w:rPr>
+        <w:t>CharSequence</w:t>
+      </w:r>
+      <w:proofErr w:type="spellEnd"/>
+      <w:r>
+        <w:rPr>
+          <w:sz w:val="40"/>
+          <w:szCs w:val="40"/>
+        </w:rPr>
+        <w:t xml:space="preserve">&gt; and Set&lt;String&gt; are converted to just Set by the compiler while generating the class file. </w:t>
+      </w:r>
+      <w:r>
+        <w:rPr>
+          <w:sz w:val="40"/>
+          <w:szCs w:val="40"/>
+        </w:rPr>
+        <w:lastRenderedPageBreak/>
+        <w:t>This implies that two methods whose parameter types differ only on the type specification are not really different methods.</w:t>
       </w:r>
       <w:r>
         <w:rPr>
@@ -5904,238 +6135,8 @@
           <w:szCs w:val="40"/>
         </w:rPr>
         <w:br/>
-        <w:t xml:space="preserve">Second, if it is a potential override, check the generic type specification of the parameters. If the overriding method does not use a generic type specification for the parameter type, then it is valid. The reverse is not valid i.e. the overriding method is allowed to erase the generic type specification but is not allowed to add a generic </w:t>
-      </w:r>
-      <w:r>
-        <w:rPr>
-          <w:sz w:val="40"/>
-          <w:szCs w:val="40"/>
-        </w:rPr>
-        <w:lastRenderedPageBreak/>
-        <w:t>type specification if the overridden method does not have it. If both the methods have a generic type specification, then the specification must match exactly.</w:t>
-      </w:r>
-      <w:r>
-        <w:rPr>
-          <w:sz w:val="40"/>
-          <w:szCs w:val="40"/>
-        </w:rPr>
-        <w:br/>
-        <w:t xml:space="preserve">For example, if the overridden method has Set&lt;Integer&gt;, then the overriding method can use Set or Set&lt;Integer&gt;. But if overridden method has </w:t>
-      </w:r>
-      <w:proofErr w:type="gramStart"/>
-      <w:r>
-        <w:rPr>
-          <w:sz w:val="40"/>
-          <w:szCs w:val="40"/>
-        </w:rPr>
-        <w:t>Set</w:t>
-      </w:r>
-      <w:proofErr w:type="gramEnd"/>
-      <w:r>
-        <w:rPr>
-          <w:sz w:val="40"/>
-          <w:szCs w:val="40"/>
-        </w:rPr>
-        <w:t>, then the overriding method must also have Set for a valid override.</w:t>
-      </w:r>
-      <w:r>
-        <w:rPr>
-          <w:sz w:val="40"/>
-          <w:szCs w:val="40"/>
-        </w:rPr>
-        <w:br/>
-      </w:r>
-      <w:r>
-        <w:rPr>
-          <w:sz w:val="40"/>
-          <w:szCs w:val="40"/>
-        </w:rPr>
-        <w:br/>
-        <w:t xml:space="preserve">Third, if it is a potential override, check the return type. Java allows "covariant" returns, which means, the return type of the overriding method must be the same or be a subtype of the return type mentioned in the overridden method. Check the two return types without the generic type specification. If return type of the overriding method is covariant with respect to the return type of the overriding method (for example, </w:t>
-      </w:r>
-      <w:proofErr w:type="spellStart"/>
-      <w:r>
-        <w:rPr>
-          <w:sz w:val="40"/>
-          <w:szCs w:val="40"/>
-        </w:rPr>
-        <w:t>ArrayList</w:t>
-      </w:r>
-      <w:proofErr w:type="spellEnd"/>
-      <w:r>
-        <w:rPr>
-          <w:sz w:val="40"/>
-          <w:szCs w:val="40"/>
-        </w:rPr>
-        <w:t xml:space="preserve"> is covariant with List), then perform the same check including the generic type specification (for example, </w:t>
-      </w:r>
-      <w:proofErr w:type="spellStart"/>
-      <w:r>
-        <w:rPr>
-          <w:sz w:val="40"/>
-          <w:szCs w:val="40"/>
-        </w:rPr>
-        <w:t>ArrayList</w:t>
-      </w:r>
-      <w:proofErr w:type="spellEnd"/>
-      <w:r>
-        <w:rPr>
-          <w:sz w:val="40"/>
-          <w:szCs w:val="40"/>
-        </w:rPr>
-        <w:t>&lt;</w:t>
-      </w:r>
-      <w:proofErr w:type="spellStart"/>
-      <w:r>
-        <w:rPr>
-          <w:sz w:val="40"/>
-          <w:szCs w:val="40"/>
-        </w:rPr>
-        <w:t>CharSequence</w:t>
-      </w:r>
-      <w:proofErr w:type="spellEnd"/>
-      <w:r>
-        <w:rPr>
-          <w:sz w:val="40"/>
-          <w:szCs w:val="40"/>
-        </w:rPr>
-        <w:t xml:space="preserve">&gt; is covariant with List&lt;? extends </w:t>
-      </w:r>
-      <w:proofErr w:type="spellStart"/>
-      <w:r>
-        <w:rPr>
-          <w:sz w:val="40"/>
-          <w:szCs w:val="40"/>
-        </w:rPr>
-        <w:t>CharSequence</w:t>
-      </w:r>
-      <w:proofErr w:type="spellEnd"/>
-      <w:r>
-        <w:rPr>
-          <w:sz w:val="40"/>
-          <w:szCs w:val="40"/>
-        </w:rPr>
-        <w:t>&gt;).</w:t>
-      </w:r>
-      <w:r>
-        <w:rPr>
-          <w:sz w:val="40"/>
-          <w:szCs w:val="40"/>
-        </w:rPr>
-        <w:br/>
-      </w:r>
-      <w:r>
-        <w:rPr>
-          <w:sz w:val="40"/>
-          <w:szCs w:val="40"/>
-        </w:rPr>
-        <w:br/>
-        <w:t xml:space="preserve">Don't get confused by the presence of &lt;T&gt; in the code. The same rules of overriding still apply. The T in &lt;T&gt; is called as the "type" parameter. It is used as a place </w:t>
-      </w:r>
-      <w:r>
-        <w:rPr>
-          <w:sz w:val="40"/>
-          <w:szCs w:val="40"/>
-        </w:rPr>
-        <w:lastRenderedPageBreak/>
-        <w:t xml:space="preserve">holder for whatever type is actually used while invoking the method. For example, if you call the method &lt;T&gt; List&lt;T&gt; </w:t>
-      </w:r>
-      <w:proofErr w:type="gramStart"/>
-      <w:r>
-        <w:rPr>
-          <w:sz w:val="40"/>
-          <w:szCs w:val="40"/>
-        </w:rPr>
-        <w:t>transform(</w:t>
-      </w:r>
-      <w:proofErr w:type="gramEnd"/>
-      <w:r>
-        <w:rPr>
-          <w:sz w:val="40"/>
-          <w:szCs w:val="40"/>
-        </w:rPr>
-        <w:t>List&lt;T&gt; list) with List&lt;String&gt;, T will be typed to String. Thus, it will return List&lt;String&gt;. If, in another place, you call the same method with Integer, T will be typed to Integer and therefore, the return type of the method for that invocation will be List&lt;Integer&gt;</w:t>
-      </w:r>
-    </w:p>
-    <w:p>
-      <w:pPr>
-        <w:rPr>
-          <w:sz w:val="40"/>
-          <w:szCs w:val="40"/>
-        </w:rPr>
-      </w:pPr>
-      <w:r>
-        <w:rPr>
-          <w:b/>
-          <w:sz w:val="40"/>
-          <w:szCs w:val="40"/>
-        </w:rPr>
-        <w:t>Type erasure of generic method parameters</w:t>
-      </w:r>
-      <w:r>
-        <w:rPr>
-          <w:b/>
-          <w:sz w:val="40"/>
-          <w:szCs w:val="40"/>
-        </w:rPr>
-        <w:br/>
-      </w:r>
-      <w:r>
-        <w:rPr>
-          <w:sz w:val="40"/>
-          <w:szCs w:val="40"/>
-        </w:rPr>
-        <w:t>Remember that unlike arrays, generic collections are not reified, which means that all generic information is removed from the compiled class. Thus, Set&lt;</w:t>
-      </w:r>
-      <w:proofErr w:type="spellStart"/>
-      <w:r>
-        <w:rPr>
-          <w:sz w:val="40"/>
-          <w:szCs w:val="40"/>
-        </w:rPr>
-        <w:t>CharSequence</w:t>
-      </w:r>
-      <w:proofErr w:type="spellEnd"/>
-      <w:r>
-        <w:rPr>
-          <w:sz w:val="40"/>
-          <w:szCs w:val="40"/>
-        </w:rPr>
-        <w:t xml:space="preserve">&gt; and Set&lt;String&gt; are converted to just </w:t>
-      </w:r>
-      <w:proofErr w:type="gramStart"/>
-      <w:r>
-        <w:rPr>
-          <w:sz w:val="40"/>
-          <w:szCs w:val="40"/>
-        </w:rPr>
-        <w:t>Set</w:t>
-      </w:r>
-      <w:proofErr w:type="gramEnd"/>
-      <w:r>
-        <w:rPr>
-          <w:sz w:val="40"/>
-          <w:szCs w:val="40"/>
-        </w:rPr>
-        <w:t xml:space="preserve"> by the compiler while generating the class file. This implies that two methods whose parameter types differ only on the type specification are not really different methods.</w:t>
-      </w:r>
-      <w:r>
-        <w:rPr>
-          <w:sz w:val="40"/>
-          <w:szCs w:val="40"/>
-        </w:rPr>
-        <w:br/>
-        <w:t>For example</w:t>
-      </w:r>
-      <w:proofErr w:type="gramStart"/>
-      <w:r>
-        <w:rPr>
-          <w:sz w:val="40"/>
-          <w:szCs w:val="40"/>
-        </w:rPr>
-        <w:t>,</w:t>
-      </w:r>
-      <w:proofErr w:type="gramEnd"/>
+        <w:t>For example,</w:t>
+      </w:r>
       <w:r>
         <w:rPr>
           <w:sz w:val="40"/>
@@ -6190,23 +6191,7 @@
           <w:sz w:val="40"/>
           <w:szCs w:val="40"/>
         </w:rPr>
-        <w:t xml:space="preserve">&gt; o) are not different method signatures at all. If you remove the type specification, they all resolve to the same signature i.e. void </w:t>
-      </w:r>
-      <w:proofErr w:type="gramStart"/>
-      <w:r>
-        <w:rPr>
-          <w:sz w:val="40"/>
-          <w:szCs w:val="40"/>
-        </w:rPr>
-        <w:t>m(</w:t>
-      </w:r>
-      <w:proofErr w:type="gramEnd"/>
-      <w:r>
-        <w:rPr>
-          <w:sz w:val="40"/>
-          <w:szCs w:val="40"/>
-        </w:rPr>
-        <w:t>Set x).</w:t>
+        <w:t>&gt; o) are not different method signatures at all. If you remove the type specification, they all resolve to the same signature i.e. void m(Set x).</w:t>
       </w:r>
       <w:r>
         <w:rPr>
@@ -6221,7 +6206,22 @@
           <w:szCs w:val="40"/>
         </w:rPr>
         <w:br/>
-        <w:t xml:space="preserve">Hence, if you put them in the same class, the resulting </w:t>
+        <w:t>Hence, if you put them in the same class, the resulting class file will have two methods with the exact same signature. This is obviously a problem and so, the compiler rejects the code. If you put one of them in a superclass and another in a subclass, then from the compiler's perspective they constitute valid overloading, however, from the JVM's perspective it is an override and the JVM will not respect the compile time method binding done by the compiler based on the generic type specification. That is why Java does not allow this either.</w:t>
+      </w:r>
+      <w:r>
+        <w:rPr>
+          <w:sz w:val="40"/>
+          <w:szCs w:val="40"/>
+        </w:rPr>
+        <w:br/>
+      </w:r>
+      <w:r>
+        <w:rPr>
+          <w:sz w:val="40"/>
+          <w:szCs w:val="40"/>
+        </w:rPr>
+        <w:br/>
+        <w:t xml:space="preserve">The exception to this rule is that the overriding method is allowed to erase the generic type specification. For example, if the overridden method has Set&lt;Integer&gt;, </w:t>
       </w:r>
       <w:r>
         <w:rPr>
@@ -6229,10 +6229,27 @@
           <w:szCs w:val="40"/>
         </w:rPr>
         <w:lastRenderedPageBreak/>
-        <w:t>class file will have two methods with the exact same signature. This is obviously a problem and so, the compiler rejects the code. If you put one of them in a superclass and another in a subclass, then from the compiler's perspective they constitute valid overloading, however, from the JVM's perspective it is an override and the JVM will not respect the compile time method binding done by the compiler based on the generic type specification. That is why Java does not allow this either.</w:t>
-      </w:r>
-      <w:r>
-        <w:rPr>
+        <w:t>then the overriding method can use Set or Set&lt;Integer&gt;. But if overridden method has Set, then the overriding method must also have Set for a valid override.</w:t>
+      </w:r>
+    </w:p>
+    <w:p>
+      <w:pPr>
+        <w:rPr>
+          <w:sz w:val="40"/>
+          <w:szCs w:val="40"/>
+        </w:rPr>
+      </w:pPr>
+      <w:r>
+        <w:rPr>
+          <w:b/>
+          <w:sz w:val="40"/>
+          <w:szCs w:val="40"/>
+        </w:rPr>
+        <w:t>Rule of Covariant Returns</w:t>
+      </w:r>
+      <w:r>
+        <w:rPr>
+          <w:b/>
           <w:sz w:val="40"/>
           <w:szCs w:val="40"/>
         </w:rPr>
@@ -6243,64 +6260,7 @@
           <w:sz w:val="40"/>
           <w:szCs w:val="40"/>
         </w:rPr>
-        <w:br/>
-        <w:t xml:space="preserve">The exception to this rule is that the overriding method is allowed to erase the generic type specification. For example, if the overridden method has Set&lt;Integer&gt;, then the overriding method can use Set or Set&lt;Integer&gt;. But if overridden method has </w:t>
-      </w:r>
-      <w:proofErr w:type="gramStart"/>
-      <w:r>
-        <w:rPr>
-          <w:sz w:val="40"/>
-          <w:szCs w:val="40"/>
-        </w:rPr>
-        <w:t>Set</w:t>
-      </w:r>
-      <w:proofErr w:type="gramEnd"/>
-      <w:r>
-        <w:rPr>
-          <w:sz w:val="40"/>
-          <w:szCs w:val="40"/>
-        </w:rPr>
-        <w:t>, then the overriding method must also have Set for a valid override.</w:t>
-      </w:r>
-    </w:p>
-    <w:p>
-      <w:pPr>
-        <w:rPr>
-          <w:sz w:val="40"/>
-          <w:szCs w:val="40"/>
-        </w:rPr>
-      </w:pPr>
-      <w:r>
-        <w:rPr>
-          <w:b/>
-          <w:sz w:val="40"/>
-          <w:szCs w:val="40"/>
-        </w:rPr>
-        <w:t>Rule of Covariant Returns</w:t>
-      </w:r>
-      <w:r>
-        <w:rPr>
-          <w:b/>
-          <w:sz w:val="40"/>
-          <w:szCs w:val="40"/>
-        </w:rPr>
-        <w:br/>
-      </w:r>
-      <w:proofErr w:type="gramStart"/>
-      <w:r>
-        <w:rPr>
-          <w:sz w:val="40"/>
-          <w:szCs w:val="40"/>
-        </w:rPr>
-        <w:t>An</w:t>
-      </w:r>
-      <w:proofErr w:type="gramEnd"/>
-      <w:r>
-        <w:rPr>
-          <w:sz w:val="40"/>
-          <w:szCs w:val="40"/>
-        </w:rPr>
-        <w:t xml:space="preserve"> overriding method (i.e. a sub class's method) is allowed to return a sub-type of the type returned by the overridden method (i.e. super class's method).</w:t>
+        <w:t>An overriding method (i.e. a sub class's method) is allowed to return a sub-type of the type returned by the overridden method (i.e. super class's method).</w:t>
       </w:r>
       <w:r>
         <w:rPr>
@@ -6323,26 +6283,84 @@
           <w:sz w:val="40"/>
           <w:szCs w:val="40"/>
         </w:rPr>
+        <w:t>ArrayList</w:t>
+      </w:r>
+      <w:proofErr w:type="spellEnd"/>
+      <w:r>
+        <w:rPr>
+          <w:sz w:val="40"/>
+          <w:szCs w:val="40"/>
+        </w:rPr>
+        <w:t xml:space="preserve"> but not Object.</w:t>
+      </w:r>
+      <w:r>
+        <w:rPr>
+          <w:sz w:val="40"/>
+          <w:szCs w:val="40"/>
+        </w:rPr>
+        <w:br/>
+      </w:r>
+      <w:r>
+        <w:rPr>
+          <w:sz w:val="40"/>
+          <w:szCs w:val="40"/>
+        </w:rPr>
+        <w:br/>
+        <w:t>Next, you need to check the type specification of generic types. This is a bit complicated. To determine this, you must remember the following hierarchy of subtypes. Assuming that S is a sub type of T and &lt;&lt;&lt; means "is a subtype of", here are the two hierarchies:</w:t>
+      </w:r>
+      <w:r>
+        <w:rPr>
+          <w:sz w:val="40"/>
+          <w:szCs w:val="40"/>
+        </w:rPr>
+        <w:br/>
+      </w:r>
+      <w:r>
+        <w:rPr>
+          <w:sz w:val="40"/>
+          <w:szCs w:val="40"/>
+        </w:rPr>
+        <w:br/>
+      </w:r>
+      <w:r>
+        <w:rPr>
+          <w:b/>
+          <w:sz w:val="40"/>
+          <w:szCs w:val="40"/>
+        </w:rPr>
+        <w:t>Hierarchy 1 : A&lt;S&gt; &lt;&lt;&lt; A&lt;? extends S&gt; &lt;&lt;&lt; A&lt;? extends T&gt;</w:t>
+      </w:r>
+      <w:r>
+        <w:rPr>
+          <w:b/>
+          <w:sz w:val="40"/>
+          <w:szCs w:val="40"/>
+        </w:rPr>
+        <w:br/>
+      </w:r>
+      <w:r>
+        <w:rPr>
+          <w:sz w:val="40"/>
+          <w:szCs w:val="40"/>
+        </w:rPr>
+        <w:t xml:space="preserve">Example: Since Integer is a subtype of Number, List&lt;Integer&gt; is a subtype of List&lt;? extends Integer&gt; and List&lt;? extends Integer&gt; is a subtype of List&lt;? extends </w:t>
+      </w:r>
+      <w:r>
+        <w:rPr>
+          <w:sz w:val="40"/>
+          <w:szCs w:val="40"/>
+        </w:rPr>
         <w:lastRenderedPageBreak/>
-        <w:t>ArrayList</w:t>
-      </w:r>
-      <w:proofErr w:type="spellEnd"/>
-      <w:r>
-        <w:rPr>
-          <w:sz w:val="40"/>
-          <w:szCs w:val="40"/>
-        </w:rPr>
-        <w:t xml:space="preserve"> but not </w:t>
-      </w:r>
-      <w:proofErr w:type="gramStart"/>
-      <w:r>
-        <w:rPr>
-          <w:sz w:val="40"/>
-          <w:szCs w:val="40"/>
-        </w:rPr>
-        <w:t>Object</w:t>
-      </w:r>
-      <w:proofErr w:type="gramEnd"/>
+        <w:t>Number&gt;.</w:t>
+      </w:r>
+      <w:r>
+        <w:rPr>
+          <w:sz w:val="40"/>
+          <w:szCs w:val="40"/>
+        </w:rPr>
+        <w:br/>
+        <w:t>Thus, if an overridden method returns List&lt;? extends Integer&gt;, the overriding method can return List&lt;Integer&gt; but not List&lt;Number&gt; or List&lt;? extends Number&gt;</w:t>
+      </w:r>
       <w:r>
         <w:rPr>
           <w:sz w:val="40"/>
@@ -6359,336 +6377,34 @@
       </w:r>
       <w:r>
         <w:rPr>
+          <w:b/>
+          <w:sz w:val="40"/>
+          <w:szCs w:val="40"/>
+        </w:rPr>
+        <w:t>Hierarchy 2 : A&lt;T&gt; &lt;&lt;&lt; A&lt;? super T&gt; &lt;&lt;&lt; A&lt;? super S&gt;</w:t>
+      </w:r>
+      <w:r>
+        <w:rPr>
+          <w:b/>
           <w:sz w:val="40"/>
           <w:szCs w:val="40"/>
         </w:rPr>
         <w:br/>
-        <w:t>Next, you need to check the type specification of generic types. This is a bit complicated. To determine this, you must remember the following hierarchy of subtypes. Assuming that S is a sub type of T and &lt;&lt;&lt; means "is a subtype of", here are the two hierarchies</w:t>
-      </w:r>
-      <w:proofErr w:type="gramStart"/>
-      <w:r>
-        <w:rPr>
-          <w:sz w:val="40"/>
-          <w:szCs w:val="40"/>
-        </w:rPr>
-        <w:t>:</w:t>
-      </w:r>
-      <w:proofErr w:type="gramEnd"/>
+      </w:r>
+      <w:r>
+        <w:rPr>
+          <w:sz w:val="40"/>
+          <w:szCs w:val="40"/>
+        </w:rPr>
+        <w:t>Example: List&lt;Number&gt; is a subtype of List&lt;? super Number&gt; and List&lt;? super Number&gt; is a subtype of List&lt;? super Integer&gt;</w:t>
+      </w:r>
       <w:r>
         <w:rPr>
           <w:sz w:val="40"/>
           <w:szCs w:val="40"/>
         </w:rPr>
         <w:br/>
-      </w:r>
-      <w:r>
-        <w:rPr>
-          <w:sz w:val="40"/>
-          <w:szCs w:val="40"/>
-        </w:rPr>
-        <w:br/>
-      </w:r>
-      <w:r>
-        <w:rPr>
-          <w:b/>
-          <w:sz w:val="40"/>
-          <w:szCs w:val="40"/>
-        </w:rPr>
-        <w:t xml:space="preserve">Hierarchy 1 : A&lt;S&gt; &lt;&lt;&lt; A&lt;? </w:t>
-      </w:r>
-      <w:proofErr w:type="gramStart"/>
-      <w:r>
-        <w:rPr>
-          <w:b/>
-          <w:sz w:val="40"/>
-          <w:szCs w:val="40"/>
-        </w:rPr>
-        <w:t>extends</w:t>
-      </w:r>
-      <w:proofErr w:type="gramEnd"/>
-      <w:r>
-        <w:rPr>
-          <w:b/>
-          <w:sz w:val="40"/>
-          <w:szCs w:val="40"/>
-        </w:rPr>
-        <w:t xml:space="preserve"> S&gt; &lt;&lt;&lt; A&lt;? </w:t>
-      </w:r>
-      <w:proofErr w:type="gramStart"/>
-      <w:r>
-        <w:rPr>
-          <w:b/>
-          <w:sz w:val="40"/>
-          <w:szCs w:val="40"/>
-        </w:rPr>
-        <w:t>extends</w:t>
-      </w:r>
-      <w:proofErr w:type="gramEnd"/>
-      <w:r>
-        <w:rPr>
-          <w:b/>
-          <w:sz w:val="40"/>
-          <w:szCs w:val="40"/>
-        </w:rPr>
-        <w:t xml:space="preserve"> T&gt;</w:t>
-      </w:r>
-      <w:r>
-        <w:rPr>
-          <w:b/>
-          <w:sz w:val="40"/>
-          <w:szCs w:val="40"/>
-        </w:rPr>
-        <w:br/>
-      </w:r>
-      <w:r>
-        <w:rPr>
-          <w:sz w:val="40"/>
-          <w:szCs w:val="40"/>
-        </w:rPr>
-        <w:t xml:space="preserve">Example: Since Integer is a subtype of Number, List&lt;Integer&gt; is a subtype of List&lt;? </w:t>
-      </w:r>
-      <w:proofErr w:type="gramStart"/>
-      <w:r>
-        <w:rPr>
-          <w:sz w:val="40"/>
-          <w:szCs w:val="40"/>
-        </w:rPr>
-        <w:t>extends</w:t>
-      </w:r>
-      <w:proofErr w:type="gramEnd"/>
-      <w:r>
-        <w:rPr>
-          <w:sz w:val="40"/>
-          <w:szCs w:val="40"/>
-        </w:rPr>
-        <w:t xml:space="preserve"> Integer&gt; and List&lt;? </w:t>
-      </w:r>
-      <w:proofErr w:type="gramStart"/>
-      <w:r>
-        <w:rPr>
-          <w:sz w:val="40"/>
-          <w:szCs w:val="40"/>
-        </w:rPr>
-        <w:t>extends</w:t>
-      </w:r>
-      <w:proofErr w:type="gramEnd"/>
-      <w:r>
-        <w:rPr>
-          <w:sz w:val="40"/>
-          <w:szCs w:val="40"/>
-        </w:rPr>
-        <w:t xml:space="preserve"> Integer&gt; is a subtype of List&lt;? </w:t>
-      </w:r>
-      <w:proofErr w:type="gramStart"/>
-      <w:r>
-        <w:rPr>
-          <w:sz w:val="40"/>
-          <w:szCs w:val="40"/>
-        </w:rPr>
-        <w:t>extends</w:t>
-      </w:r>
-      <w:proofErr w:type="gramEnd"/>
-      <w:r>
-        <w:rPr>
-          <w:sz w:val="40"/>
-          <w:szCs w:val="40"/>
-        </w:rPr>
-        <w:t xml:space="preserve"> Number&gt;.</w:t>
-      </w:r>
-      <w:r>
-        <w:rPr>
-          <w:sz w:val="40"/>
-          <w:szCs w:val="40"/>
-        </w:rPr>
-        <w:br/>
-        <w:t xml:space="preserve">Thus, if an overridden method returns List&lt;? </w:t>
-      </w:r>
-      <w:proofErr w:type="gramStart"/>
-      <w:r>
-        <w:rPr>
-          <w:sz w:val="40"/>
-          <w:szCs w:val="40"/>
-        </w:rPr>
-        <w:t>extends</w:t>
-      </w:r>
-      <w:proofErr w:type="gramEnd"/>
-      <w:r>
-        <w:rPr>
-          <w:sz w:val="40"/>
-          <w:szCs w:val="40"/>
-        </w:rPr>
-        <w:t xml:space="preserve"> Integer&gt;, the overriding method can return List&lt;Integer&gt; but not List&lt;Number&gt; or List&lt;? extends Number&gt;</w:t>
-      </w:r>
-      <w:r>
-        <w:rPr>
-          <w:sz w:val="40"/>
-          <w:szCs w:val="40"/>
-        </w:rPr>
-        <w:t>.</w:t>
-      </w:r>
-      <w:bookmarkStart w:id="0" w:name="_GoBack"/>
-      <w:bookmarkEnd w:id="0"/>
-      <w:r>
-        <w:rPr>
-          <w:sz w:val="40"/>
-          <w:szCs w:val="40"/>
-        </w:rPr>
-        <w:br/>
-      </w:r>
-      <w:r>
-        <w:rPr>
-          <w:b/>
-          <w:sz w:val="40"/>
-          <w:szCs w:val="40"/>
-        </w:rPr>
-        <w:t xml:space="preserve">Hierarchy 2 : A&lt;T&gt; &lt;&lt;&lt; A&lt;? </w:t>
-      </w:r>
-      <w:proofErr w:type="gramStart"/>
-      <w:r>
-        <w:rPr>
-          <w:b/>
-          <w:sz w:val="40"/>
-          <w:szCs w:val="40"/>
-        </w:rPr>
-        <w:t>super</w:t>
-      </w:r>
-      <w:proofErr w:type="gramEnd"/>
-      <w:r>
-        <w:rPr>
-          <w:b/>
-          <w:sz w:val="40"/>
-          <w:szCs w:val="40"/>
-        </w:rPr>
-        <w:t xml:space="preserve"> T&gt; &lt;&lt;&lt; A&lt;? </w:t>
-      </w:r>
-      <w:proofErr w:type="gramStart"/>
-      <w:r>
-        <w:rPr>
-          <w:b/>
-          <w:sz w:val="40"/>
-          <w:szCs w:val="40"/>
-        </w:rPr>
-        <w:t>super</w:t>
-      </w:r>
-      <w:proofErr w:type="gramEnd"/>
-      <w:r>
-        <w:rPr>
-          <w:b/>
-          <w:sz w:val="40"/>
-          <w:szCs w:val="40"/>
-        </w:rPr>
-        <w:t xml:space="preserve"> S&gt;</w:t>
-      </w:r>
-      <w:r>
-        <w:rPr>
-          <w:b/>
-          <w:sz w:val="40"/>
-          <w:szCs w:val="40"/>
-        </w:rPr>
-        <w:br/>
-      </w:r>
-      <w:r>
-        <w:rPr>
-          <w:sz w:val="40"/>
-          <w:szCs w:val="40"/>
-        </w:rPr>
-        <w:t xml:space="preserve">Example: List&lt;Number&gt; is a subtype of List&lt;? </w:t>
-      </w:r>
-      <w:proofErr w:type="gramStart"/>
-      <w:r>
-        <w:rPr>
-          <w:sz w:val="40"/>
-          <w:szCs w:val="40"/>
-        </w:rPr>
-        <w:t>super</w:t>
-      </w:r>
-      <w:proofErr w:type="gramEnd"/>
-      <w:r>
-        <w:rPr>
-          <w:sz w:val="40"/>
-          <w:szCs w:val="40"/>
-        </w:rPr>
-        <w:t xml:space="preserve"> Number&gt; and List&lt;? </w:t>
-      </w:r>
-      <w:proofErr w:type="gramStart"/>
-      <w:r>
-        <w:rPr>
-          <w:sz w:val="40"/>
-          <w:szCs w:val="40"/>
-        </w:rPr>
-        <w:t>super</w:t>
-      </w:r>
-      <w:proofErr w:type="gramEnd"/>
-      <w:r>
-        <w:rPr>
-          <w:sz w:val="40"/>
-          <w:szCs w:val="40"/>
-        </w:rPr>
-        <w:t xml:space="preserve"> Number&gt; is a subtype of List&lt;? </w:t>
-      </w:r>
-      <w:proofErr w:type="gramStart"/>
-      <w:r>
-        <w:rPr>
-          <w:sz w:val="40"/>
-          <w:szCs w:val="40"/>
-        </w:rPr>
-        <w:t>super</w:t>
-      </w:r>
-      <w:proofErr w:type="gramEnd"/>
-      <w:r>
-        <w:rPr>
-          <w:sz w:val="40"/>
-          <w:szCs w:val="40"/>
-        </w:rPr>
-        <w:t xml:space="preserve"> Integer&gt;</w:t>
-      </w:r>
-      <w:r>
-        <w:rPr>
-          <w:sz w:val="40"/>
-          <w:szCs w:val="40"/>
-        </w:rPr>
-        <w:br/>
-        <w:t xml:space="preserve">Thus, if an overridden method returns List&lt;? </w:t>
-      </w:r>
-      <w:proofErr w:type="gramStart"/>
-      <w:r>
-        <w:rPr>
-          <w:sz w:val="40"/>
-          <w:szCs w:val="40"/>
-        </w:rPr>
-        <w:t>super</w:t>
-      </w:r>
-      <w:proofErr w:type="gramEnd"/>
-      <w:r>
-        <w:rPr>
-          <w:sz w:val="40"/>
-          <w:szCs w:val="40"/>
-        </w:rPr>
-        <w:t xml:space="preserve"> Number&gt;, the overriding method can return List&lt;Number&gt; but not List&lt;Integer&gt; or List&lt;? </w:t>
-      </w:r>
-      <w:proofErr w:type="gramStart"/>
-      <w:r>
-        <w:rPr>
-          <w:sz w:val="40"/>
-          <w:szCs w:val="40"/>
-        </w:rPr>
-        <w:t>super</w:t>
-      </w:r>
-      <w:proofErr w:type="gramEnd"/>
-      <w:r>
-        <w:rPr>
-          <w:sz w:val="40"/>
-          <w:szCs w:val="40"/>
-        </w:rPr>
-        <w:t xml:space="preserve"> </w:t>
-      </w:r>
-      <w:r>
-        <w:rPr>
-          <w:sz w:val="40"/>
-          <w:szCs w:val="40"/>
-        </w:rPr>
-        <w:lastRenderedPageBreak/>
-        <w:t>Integer&gt;</w:t>
+        <w:t>Thus, if an overridden method returns List&lt;? super Number&gt;, the overriding method can return List&lt;Number&gt; but not List&lt;Integer&gt; or List&lt;? super Integer&gt;</w:t>
       </w:r>
       <w:r>
         <w:rPr>
@@ -6939,6 +6655,7 @@
           <w:sz w:val="40"/>
           <w:szCs w:val="40"/>
         </w:rPr>
+        <w:lastRenderedPageBreak/>
         <w:drawing>
           <wp:inline distT="0" distB="0" distL="0" distR="0" wp14:anchorId="03DC0101" wp14:editId="2A1F459A">
             <wp:extent cx="2331922" cy="213378"/>
@@ -6997,7 +6714,6 @@
         </w:rPr>
         <w:t>declare</w:t>
       </w:r>
-      <w:proofErr w:type="gramStart"/>
       <w:r>
         <w:rPr>
           <w:sz w:val="40"/>
@@ -7005,7 +6721,6 @@
         </w:rPr>
         <w:t xml:space="preserve">: </w:t>
       </w:r>
-      <w:proofErr w:type="gramEnd"/>
       <w:r>
         <w:rPr>
           <w:noProof/>
@@ -7296,7 +7011,6 @@
           <w:sz w:val="40"/>
           <w:szCs w:val="40"/>
         </w:rPr>
-        <w:lastRenderedPageBreak/>
         <w:t>+More than one method declaration may be implemented by a singer method declaration if they have the same name.</w:t>
       </w:r>
     </w:p>
@@ -7474,6 +7188,7 @@
           <w:sz w:val="40"/>
           <w:szCs w:val="40"/>
         </w:rPr>
+        <w:lastRenderedPageBreak/>
         <w:t xml:space="preserve">-Static has a body. You can </w:t>
       </w:r>
       <w:proofErr w:type="spellStart"/>
@@ -7610,7 +7325,6 @@
           <w:sz w:val="40"/>
           <w:szCs w:val="40"/>
         </w:rPr>
-        <w:lastRenderedPageBreak/>
         <w:t xml:space="preserve">-A </w:t>
       </w:r>
       <w:proofErr w:type="spellStart"/>
@@ -7813,6 +7527,7 @@
         </w:rPr>
         <w:t xml:space="preserve"> type is a data type that enables for a variable to be a set of predefined </w:t>
       </w:r>
+      <w:proofErr w:type="gramStart"/>
       <w:r>
         <w:rPr>
           <w:b/>
@@ -7821,7 +7536,6 @@
         </w:rPr>
         <w:t>constants</w:t>
       </w:r>
-      <w:proofErr w:type="gramStart"/>
       <w:r>
         <w:rPr>
           <w:sz w:val="40"/>
@@ -7943,316 +7657,300 @@
           <w:sz w:val="40"/>
           <w:szCs w:val="40"/>
         </w:rPr>
-        <w:t>(</w:t>
-      </w:r>
-      <w:proofErr w:type="gramStart"/>
-      <w:r>
-        <w:rPr>
-          <w:sz w:val="40"/>
-          <w:szCs w:val="40"/>
-        </w:rPr>
-        <w:t>MS1(</w:t>
-      </w:r>
-      <w:proofErr w:type="gramEnd"/>
-      <w:r>
-        <w:rPr>
-          <w:sz w:val="40"/>
-          <w:szCs w:val="40"/>
-        </w:rPr>
-        <w:t>“Ms.”), MS2(“Ms.”))</w:t>
-      </w:r>
-    </w:p>
-    <w:p>
-      <w:pPr>
-        <w:rPr>
-          <w:sz w:val="40"/>
-          <w:szCs w:val="40"/>
-        </w:rPr>
-      </w:pPr>
-      <w:r>
-        <w:rPr>
-          <w:sz w:val="40"/>
-          <w:szCs w:val="40"/>
-        </w:rPr>
-        <w:t>-</w:t>
-      </w:r>
-      <w:proofErr w:type="spellStart"/>
-      <w:r>
-        <w:rPr>
-          <w:sz w:val="40"/>
-          <w:szCs w:val="40"/>
-        </w:rPr>
-        <w:t>enums</w:t>
-      </w:r>
-      <w:proofErr w:type="spellEnd"/>
-      <w:r>
-        <w:rPr>
-          <w:sz w:val="40"/>
-          <w:szCs w:val="40"/>
-        </w:rPr>
-        <w:t xml:space="preserve"> implicitly extend </w:t>
-      </w:r>
-      <w:proofErr w:type="spellStart"/>
-      <w:r>
-        <w:rPr>
-          <w:b/>
-          <w:sz w:val="40"/>
-          <w:szCs w:val="40"/>
-        </w:rPr>
-        <w:t>java.lang.Enum</w:t>
-      </w:r>
-      <w:proofErr w:type="spellEnd"/>
-      <w:r>
-        <w:rPr>
-          <w:sz w:val="40"/>
-          <w:szCs w:val="40"/>
-        </w:rPr>
-        <w:t xml:space="preserve"> -&gt; </w:t>
-      </w:r>
-      <w:r>
-        <w:rPr>
-          <w:b/>
-          <w:sz w:val="40"/>
-          <w:szCs w:val="40"/>
-        </w:rPr>
-        <w:t>cant extend</w:t>
-      </w:r>
-      <w:r>
-        <w:rPr>
-          <w:sz w:val="40"/>
-          <w:szCs w:val="40"/>
-        </w:rPr>
-        <w:t xml:space="preserve"> anything else</w:t>
-      </w:r>
-    </w:p>
-    <w:p>
-      <w:pPr>
-        <w:rPr>
-          <w:sz w:val="40"/>
-          <w:szCs w:val="40"/>
-        </w:rPr>
-      </w:pPr>
-      <w:r>
-        <w:rPr>
-          <w:sz w:val="40"/>
-          <w:szCs w:val="40"/>
-        </w:rPr>
-        <w:t>-</w:t>
-      </w:r>
-      <w:proofErr w:type="spellStart"/>
-      <w:r>
-        <w:rPr>
-          <w:sz w:val="40"/>
-          <w:szCs w:val="40"/>
-        </w:rPr>
-        <w:t>enum</w:t>
-      </w:r>
-      <w:proofErr w:type="spellEnd"/>
-      <w:r>
-        <w:rPr>
-          <w:sz w:val="40"/>
-          <w:szCs w:val="40"/>
-        </w:rPr>
-        <w:t xml:space="preserve"> defines a class (</w:t>
-      </w:r>
-      <w:proofErr w:type="spellStart"/>
-      <w:r>
-        <w:rPr>
-          <w:sz w:val="40"/>
-          <w:szCs w:val="40"/>
-        </w:rPr>
-        <w:t>enum</w:t>
-      </w:r>
-      <w:proofErr w:type="spellEnd"/>
-      <w:r>
-        <w:rPr>
-          <w:sz w:val="40"/>
-          <w:szCs w:val="40"/>
-        </w:rPr>
-        <w:t xml:space="preserve"> type). The </w:t>
-      </w:r>
-      <w:proofErr w:type="spellStart"/>
-      <w:r>
-        <w:rPr>
-          <w:sz w:val="40"/>
-          <w:szCs w:val="40"/>
-        </w:rPr>
-        <w:t>enum</w:t>
-      </w:r>
-      <w:proofErr w:type="spellEnd"/>
-      <w:r>
-        <w:rPr>
-          <w:sz w:val="40"/>
-          <w:szCs w:val="40"/>
-        </w:rPr>
-        <w:t xml:space="preserve"> body can include methods and other fields. The compiler automatically adds special methods: static </w:t>
-      </w:r>
-      <w:proofErr w:type="gramStart"/>
-      <w:r>
-        <w:rPr>
-          <w:b/>
-          <w:sz w:val="40"/>
-          <w:szCs w:val="40"/>
-        </w:rPr>
-        <w:t>values(</w:t>
-      </w:r>
-      <w:proofErr w:type="gramEnd"/>
-      <w:r>
-        <w:rPr>
-          <w:b/>
-          <w:sz w:val="40"/>
-          <w:szCs w:val="40"/>
-        </w:rPr>
-        <w:t>)</w:t>
-      </w:r>
-      <w:r>
-        <w:rPr>
-          <w:sz w:val="40"/>
-          <w:szCs w:val="40"/>
-        </w:rPr>
-        <w:t xml:space="preserve"> and </w:t>
-      </w:r>
-      <w:proofErr w:type="spellStart"/>
-      <w:r>
-        <w:rPr>
-          <w:b/>
-          <w:sz w:val="40"/>
-          <w:szCs w:val="40"/>
-        </w:rPr>
-        <w:t>valueOf</w:t>
-      </w:r>
-      <w:proofErr w:type="spellEnd"/>
-      <w:r>
-        <w:rPr>
-          <w:b/>
-          <w:sz w:val="40"/>
-          <w:szCs w:val="40"/>
-        </w:rPr>
-        <w:t xml:space="preserve">(), ordinal() name(). </w:t>
-      </w:r>
-    </w:p>
-    <w:p>
-      <w:pPr>
-        <w:rPr>
-          <w:sz w:val="40"/>
-          <w:szCs w:val="40"/>
-        </w:rPr>
-      </w:pPr>
-      <w:r>
-        <w:rPr>
-          <w:sz w:val="40"/>
-          <w:szCs w:val="40"/>
-        </w:rPr>
-        <w:t xml:space="preserve">-The </w:t>
-      </w:r>
-      <w:r>
-        <w:rPr>
-          <w:b/>
-          <w:sz w:val="40"/>
-          <w:szCs w:val="40"/>
-        </w:rPr>
-        <w:t>constants</w:t>
-      </w:r>
-      <w:r>
-        <w:rPr>
-          <w:sz w:val="40"/>
-          <w:szCs w:val="40"/>
-        </w:rPr>
-        <w:t xml:space="preserve"> are defined 1</w:t>
-      </w:r>
-      <w:r>
-        <w:rPr>
-          <w:sz w:val="40"/>
-          <w:szCs w:val="40"/>
-          <w:vertAlign w:val="superscript"/>
-        </w:rPr>
-        <w:t>st</w:t>
-      </w:r>
-      <w:r>
-        <w:rPr>
-          <w:sz w:val="40"/>
-          <w:szCs w:val="40"/>
-        </w:rPr>
-        <w:t>, then fields + methods.</w:t>
-      </w:r>
-    </w:p>
-    <w:p>
-      <w:pPr>
-        <w:rPr>
-          <w:sz w:val="40"/>
-          <w:szCs w:val="40"/>
-        </w:rPr>
-      </w:pPr>
-      <w:r>
-        <w:rPr>
-          <w:sz w:val="40"/>
-          <w:szCs w:val="40"/>
-        </w:rPr>
-        <w:t xml:space="preserve">-The </w:t>
-      </w:r>
-      <w:proofErr w:type="spellStart"/>
-      <w:r>
-        <w:rPr>
-          <w:sz w:val="40"/>
-          <w:szCs w:val="40"/>
-        </w:rPr>
-        <w:t>enum</w:t>
-      </w:r>
-      <w:proofErr w:type="spellEnd"/>
-      <w:r>
-        <w:rPr>
-          <w:sz w:val="40"/>
-          <w:szCs w:val="40"/>
-        </w:rPr>
-        <w:t xml:space="preserve"> constructor must be </w:t>
-      </w:r>
-      <w:r>
-        <w:rPr>
-          <w:b/>
-          <w:sz w:val="40"/>
-          <w:szCs w:val="40"/>
-        </w:rPr>
-        <w:t>package</w:t>
-      </w:r>
-      <w:r>
-        <w:rPr>
-          <w:sz w:val="40"/>
-          <w:szCs w:val="40"/>
-        </w:rPr>
-        <w:t xml:space="preserve"> or </w:t>
-      </w:r>
-      <w:r>
-        <w:rPr>
-          <w:b/>
-          <w:sz w:val="40"/>
-          <w:szCs w:val="40"/>
-        </w:rPr>
-        <w:t>private</w:t>
-      </w:r>
-      <w:r>
-        <w:rPr>
-          <w:sz w:val="40"/>
-          <w:szCs w:val="40"/>
-        </w:rPr>
-        <w:t xml:space="preserve"> access. </w:t>
-      </w:r>
-    </w:p>
-    <w:p>
-      <w:pPr>
-        <w:rPr>
-          <w:sz w:val="40"/>
-          <w:szCs w:val="40"/>
-        </w:rPr>
-      </w:pPr>
-      <w:r>
-        <w:rPr>
-          <w:b/>
+        <w:t>(MS1(“Ms.”), MS2(“Ms.”))</w:t>
+      </w:r>
+    </w:p>
+    <w:p>
+      <w:pPr>
+        <w:rPr>
+          <w:sz w:val="40"/>
+          <w:szCs w:val="40"/>
+        </w:rPr>
+      </w:pPr>
+      <w:r>
+        <w:rPr>
           <w:sz w:val="40"/>
           <w:szCs w:val="40"/>
         </w:rPr>
         <w:lastRenderedPageBreak/>
         <w:t>-</w:t>
       </w:r>
+      <w:proofErr w:type="spellStart"/>
+      <w:r>
+        <w:rPr>
+          <w:sz w:val="40"/>
+          <w:szCs w:val="40"/>
+        </w:rPr>
+        <w:t>enums</w:t>
+      </w:r>
+      <w:proofErr w:type="spellEnd"/>
+      <w:r>
+        <w:rPr>
+          <w:sz w:val="40"/>
+          <w:szCs w:val="40"/>
+        </w:rPr>
+        <w:t xml:space="preserve"> implicitly extend </w:t>
+      </w:r>
+      <w:proofErr w:type="spellStart"/>
+      <w:r>
+        <w:rPr>
+          <w:b/>
+          <w:sz w:val="40"/>
+          <w:szCs w:val="40"/>
+        </w:rPr>
+        <w:t>java.lang.Enum</w:t>
+      </w:r>
+      <w:proofErr w:type="spellEnd"/>
+      <w:r>
+        <w:rPr>
+          <w:sz w:val="40"/>
+          <w:szCs w:val="40"/>
+        </w:rPr>
+        <w:t xml:space="preserve"> -&gt; </w:t>
+      </w:r>
+      <w:r>
+        <w:rPr>
+          <w:b/>
+          <w:sz w:val="40"/>
+          <w:szCs w:val="40"/>
+        </w:rPr>
+        <w:t>cant extend</w:t>
+      </w:r>
+      <w:r>
+        <w:rPr>
+          <w:sz w:val="40"/>
+          <w:szCs w:val="40"/>
+        </w:rPr>
+        <w:t xml:space="preserve"> anything else</w:t>
+      </w:r>
+    </w:p>
+    <w:p>
+      <w:pPr>
+        <w:rPr>
+          <w:sz w:val="40"/>
+          <w:szCs w:val="40"/>
+        </w:rPr>
+      </w:pPr>
+      <w:r>
+        <w:rPr>
+          <w:sz w:val="40"/>
+          <w:szCs w:val="40"/>
+        </w:rPr>
+        <w:t>-</w:t>
+      </w:r>
+      <w:proofErr w:type="spellStart"/>
+      <w:r>
+        <w:rPr>
+          <w:sz w:val="40"/>
+          <w:szCs w:val="40"/>
+        </w:rPr>
+        <w:t>enum</w:t>
+      </w:r>
+      <w:proofErr w:type="spellEnd"/>
+      <w:r>
+        <w:rPr>
+          <w:sz w:val="40"/>
+          <w:szCs w:val="40"/>
+        </w:rPr>
+        <w:t xml:space="preserve"> defines a class (</w:t>
+      </w:r>
+      <w:proofErr w:type="spellStart"/>
+      <w:r>
+        <w:rPr>
+          <w:sz w:val="40"/>
+          <w:szCs w:val="40"/>
+        </w:rPr>
+        <w:t>enum</w:t>
+      </w:r>
+      <w:proofErr w:type="spellEnd"/>
+      <w:r>
+        <w:rPr>
+          <w:sz w:val="40"/>
+          <w:szCs w:val="40"/>
+        </w:rPr>
+        <w:t xml:space="preserve"> type). The </w:t>
+      </w:r>
+      <w:proofErr w:type="spellStart"/>
+      <w:r>
+        <w:rPr>
+          <w:sz w:val="40"/>
+          <w:szCs w:val="40"/>
+        </w:rPr>
+        <w:t>enum</w:t>
+      </w:r>
+      <w:proofErr w:type="spellEnd"/>
+      <w:r>
+        <w:rPr>
+          <w:sz w:val="40"/>
+          <w:szCs w:val="40"/>
+        </w:rPr>
+        <w:t xml:space="preserve"> body can include methods and other fields. The compiler automatically adds special methods: static </w:t>
+      </w:r>
+      <w:proofErr w:type="gramStart"/>
+      <w:r>
+        <w:rPr>
+          <w:b/>
+          <w:sz w:val="40"/>
+          <w:szCs w:val="40"/>
+        </w:rPr>
+        <w:t>values(</w:t>
+      </w:r>
+      <w:proofErr w:type="gramEnd"/>
+      <w:r>
+        <w:rPr>
+          <w:b/>
+          <w:sz w:val="40"/>
+          <w:szCs w:val="40"/>
+        </w:rPr>
+        <w:t>)</w:t>
+      </w:r>
+      <w:r>
+        <w:rPr>
+          <w:sz w:val="40"/>
+          <w:szCs w:val="40"/>
+        </w:rPr>
+        <w:t xml:space="preserve"> and </w:t>
+      </w:r>
+      <w:proofErr w:type="spellStart"/>
+      <w:r>
+        <w:rPr>
+          <w:b/>
+          <w:sz w:val="40"/>
+          <w:szCs w:val="40"/>
+        </w:rPr>
+        <w:t>valueOf</w:t>
+      </w:r>
+      <w:proofErr w:type="spellEnd"/>
+      <w:r>
+        <w:rPr>
+          <w:b/>
+          <w:sz w:val="40"/>
+          <w:szCs w:val="40"/>
+        </w:rPr>
+        <w:t xml:space="preserve">(), ordinal() name(). </w:t>
+      </w:r>
+    </w:p>
+    <w:p>
+      <w:pPr>
+        <w:rPr>
+          <w:sz w:val="40"/>
+          <w:szCs w:val="40"/>
+        </w:rPr>
+      </w:pPr>
+      <w:r>
+        <w:rPr>
+          <w:sz w:val="40"/>
+          <w:szCs w:val="40"/>
+        </w:rPr>
+        <w:t xml:space="preserve">-The </w:t>
+      </w:r>
+      <w:r>
+        <w:rPr>
+          <w:b/>
+          <w:sz w:val="40"/>
+          <w:szCs w:val="40"/>
+        </w:rPr>
+        <w:t>constants</w:t>
+      </w:r>
+      <w:r>
+        <w:rPr>
+          <w:sz w:val="40"/>
+          <w:szCs w:val="40"/>
+        </w:rPr>
+        <w:t xml:space="preserve"> are defined 1</w:t>
+      </w:r>
+      <w:r>
+        <w:rPr>
+          <w:sz w:val="40"/>
+          <w:szCs w:val="40"/>
+          <w:vertAlign w:val="superscript"/>
+        </w:rPr>
+        <w:t>st</w:t>
+      </w:r>
+      <w:r>
+        <w:rPr>
+          <w:sz w:val="40"/>
+          <w:szCs w:val="40"/>
+        </w:rPr>
+        <w:t>, then fields + methods.</w:t>
+      </w:r>
+    </w:p>
+    <w:p>
+      <w:pPr>
+        <w:rPr>
+          <w:sz w:val="40"/>
+          <w:szCs w:val="40"/>
+        </w:rPr>
+      </w:pPr>
+      <w:r>
+        <w:rPr>
+          <w:sz w:val="40"/>
+          <w:szCs w:val="40"/>
+        </w:rPr>
+        <w:t xml:space="preserve">-The </w:t>
+      </w:r>
+      <w:proofErr w:type="spellStart"/>
+      <w:r>
+        <w:rPr>
+          <w:sz w:val="40"/>
+          <w:szCs w:val="40"/>
+        </w:rPr>
+        <w:t>enum</w:t>
+      </w:r>
+      <w:proofErr w:type="spellEnd"/>
+      <w:r>
+        <w:rPr>
+          <w:sz w:val="40"/>
+          <w:szCs w:val="40"/>
+        </w:rPr>
+        <w:t xml:space="preserve"> constructor must be </w:t>
+      </w:r>
+      <w:r>
+        <w:rPr>
+          <w:b/>
+          <w:sz w:val="40"/>
+          <w:szCs w:val="40"/>
+        </w:rPr>
+        <w:t>package</w:t>
+      </w:r>
+      <w:r>
+        <w:rPr>
+          <w:sz w:val="40"/>
+          <w:szCs w:val="40"/>
+        </w:rPr>
+        <w:t xml:space="preserve"> or </w:t>
+      </w:r>
+      <w:r>
+        <w:rPr>
+          <w:b/>
+          <w:sz w:val="40"/>
+          <w:szCs w:val="40"/>
+        </w:rPr>
+        <w:t>private</w:t>
+      </w:r>
+      <w:r>
+        <w:rPr>
+          <w:sz w:val="40"/>
+          <w:szCs w:val="40"/>
+        </w:rPr>
+        <w:t xml:space="preserve"> access. </w:t>
+      </w:r>
+    </w:p>
+    <w:p>
+      <w:pPr>
+        <w:rPr>
+          <w:sz w:val="40"/>
+          <w:szCs w:val="40"/>
+        </w:rPr>
+      </w:pPr>
+      <w:r>
+        <w:rPr>
+          <w:b/>
+          <w:sz w:val="40"/>
+          <w:szCs w:val="40"/>
+        </w:rPr>
+        <w:t>-</w:t>
+      </w:r>
       <w:r>
         <w:rPr>
           <w:b/>
@@ -8483,6 +8181,7 @@
           <w:sz w:val="40"/>
           <w:szCs w:val="40"/>
         </w:rPr>
+        <w:lastRenderedPageBreak/>
         <w:t>4. Working with Arrays and Collections (10%)</w:t>
       </w:r>
     </w:p>
@@ -8631,7 +8330,6 @@
           <w:sz w:val="40"/>
           <w:szCs w:val="40"/>
         </w:rPr>
-        <w:lastRenderedPageBreak/>
         <w:t>5.4 Sequential and parallel streams</w:t>
       </w:r>
     </w:p>
@@ -8818,23 +8516,8 @@
           <w:sz w:val="40"/>
           <w:szCs w:val="40"/>
         </w:rPr>
+        <w:lastRenderedPageBreak/>
         <w:t>-</w:t>
-      </w:r>
-      <w:proofErr w:type="spellStart"/>
-      <w:r>
-        <w:rPr>
-          <w:sz w:val="40"/>
-          <w:szCs w:val="40"/>
-        </w:rPr>
-        <w:t>java.util.concurrent</w:t>
-      </w:r>
-      <w:proofErr w:type="spellEnd"/>
-      <w:r>
-        <w:rPr>
-          <w:sz w:val="40"/>
-          <w:szCs w:val="40"/>
-        </w:rPr>
-        <w:t xml:space="preserve"> locking </w:t>
       </w:r>
       <w:proofErr w:type="spellStart"/>
       <w:proofErr w:type="gramStart"/>
@@ -8843,10 +8526,33 @@
           <w:sz w:val="40"/>
           <w:szCs w:val="40"/>
         </w:rPr>
+        <w:t>java.util</w:t>
+      </w:r>
+      <w:proofErr w:type="gramEnd"/>
+      <w:r>
+        <w:rPr>
+          <w:sz w:val="40"/>
+          <w:szCs w:val="40"/>
+        </w:rPr>
+        <w:t>.concurrent</w:t>
+      </w:r>
+      <w:proofErr w:type="spellEnd"/>
+      <w:r>
+        <w:rPr>
+          <w:sz w:val="40"/>
+          <w:szCs w:val="40"/>
+        </w:rPr>
+        <w:t xml:space="preserve"> locking </w:t>
+      </w:r>
+      <w:proofErr w:type="spellStart"/>
+      <w:r>
+        <w:rPr>
+          <w:sz w:val="40"/>
+          <w:szCs w:val="40"/>
+        </w:rPr>
         <w:t>api</w:t>
       </w:r>
       <w:proofErr w:type="spellEnd"/>
-      <w:proofErr w:type="gramEnd"/>
     </w:p>
     <w:p>
       <w:pPr>
@@ -8953,7 +8659,6 @@
           <w:sz w:val="44"/>
           <w:szCs w:val="44"/>
         </w:rPr>
-        <w:lastRenderedPageBreak/>
         <w:t>10. Database Applications with JDBC (2%)</w:t>
       </w:r>
     </w:p>
@@ -9235,7 +8940,6 @@
         <w:t xml:space="preserve"> from </w:t>
       </w:r>
       <w:proofErr w:type="spellStart"/>
-      <w:proofErr w:type="gramStart"/>
       <w:r>
         <w:rPr>
           <w:b/>
@@ -9253,7 +8957,6 @@
         </w:rPr>
         <w:t>()</w:t>
       </w:r>
-      <w:proofErr w:type="gramEnd"/>
     </w:p>
     <w:p>
       <w:pPr>
@@ -9268,6 +8971,7 @@
           <w:sz w:val="40"/>
           <w:szCs w:val="40"/>
         </w:rPr>
+        <w:lastRenderedPageBreak/>
         <w:drawing>
           <wp:inline distT="0" distB="0" distL="0" distR="0" wp14:anchorId="6462676D" wp14:editId="2E26A5D4">
             <wp:extent cx="3888531" cy="313592"/>
@@ -9532,7 +9236,6 @@
           <w:sz w:val="40"/>
           <w:szCs w:val="40"/>
         </w:rPr>
-        <w:lastRenderedPageBreak/>
         <w:t>+</w:t>
       </w:r>
       <w:proofErr w:type="spellStart"/>
@@ -9850,6 +9553,7 @@
           <w:sz w:val="40"/>
           <w:szCs w:val="40"/>
         </w:rPr>
+        <w:lastRenderedPageBreak/>
         <w:t xml:space="preserve">There are </w:t>
       </w:r>
       <w:proofErr w:type="spellStart"/>
@@ -10038,7 +9742,6 @@
           <w:sz w:val="40"/>
           <w:szCs w:val="40"/>
         </w:rPr>
-        <w:lastRenderedPageBreak/>
         <w:t>10.2.2</w:t>
       </w:r>
       <w:r>
@@ -10282,6 +9985,7 @@
           <w:sz w:val="40"/>
           <w:szCs w:val="40"/>
         </w:rPr>
+        <w:lastRenderedPageBreak/>
         <w:drawing>
           <wp:inline distT="0" distB="0" distL="0" distR="0" wp14:anchorId="444CBDC3" wp14:editId="4F18C7F7">
             <wp:extent cx="3332285" cy="1094427"/>
@@ -10408,7 +10112,6 @@
           <w:sz w:val="40"/>
           <w:szCs w:val="40"/>
         </w:rPr>
-        <w:lastRenderedPageBreak/>
         <w:drawing>
           <wp:inline distT="0" distB="0" distL="0" distR="0" wp14:anchorId="6107F7E8" wp14:editId="09BE69E8">
             <wp:extent cx="3276884" cy="739204"/>
@@ -10505,23 +10208,7 @@
           <w:sz w:val="40"/>
           <w:szCs w:val="40"/>
         </w:rPr>
-        <w:t xml:space="preserve"> </w:t>
-      </w:r>
-      <w:proofErr w:type="gramStart"/>
-      <w:r>
-        <w:rPr>
-          <w:sz w:val="40"/>
-          <w:szCs w:val="40"/>
-        </w:rPr>
-        <w:t>when</w:t>
-      </w:r>
-      <w:proofErr w:type="gramEnd"/>
-      <w:r>
-        <w:rPr>
-          <w:sz w:val="40"/>
-          <w:szCs w:val="40"/>
-        </w:rPr>
-        <w:t xml:space="preserve"> setting the values</w:t>
+        <w:t xml:space="preserve"> when setting the values</w:t>
       </w:r>
     </w:p>
     <w:p>
@@ -10736,6 +10423,7 @@
           <w:sz w:val="40"/>
           <w:szCs w:val="40"/>
         </w:rPr>
+        <w:lastRenderedPageBreak/>
         <w:t xml:space="preserve">+If you reuse a prepared query that already executed, all host variables </w:t>
       </w:r>
       <w:r>
@@ -10904,7 +10592,6 @@
           <w:sz w:val="40"/>
           <w:szCs w:val="40"/>
         </w:rPr>
-        <w:lastRenderedPageBreak/>
         <w:drawing>
           <wp:inline distT="0" distB="0" distL="0" distR="0" wp14:anchorId="18455CCD" wp14:editId="3805EB95">
             <wp:extent cx="2613887" cy="381033"/>
@@ -11090,7 +10777,6 @@
         <w:t xml:space="preserve">-Date and time literals: Use d, t, </w:t>
       </w:r>
       <w:proofErr w:type="spellStart"/>
-      <w:proofErr w:type="gramStart"/>
       <w:r>
         <w:rPr>
           <w:sz w:val="40"/>
@@ -11099,7 +10785,6 @@
         <w:t>ts</w:t>
       </w:r>
       <w:proofErr w:type="spellEnd"/>
-      <w:proofErr w:type="gramEnd"/>
       <w:r>
         <w:rPr>
           <w:sz w:val="40"/>
@@ -11250,6 +10935,7 @@
           <w:sz w:val="40"/>
           <w:szCs w:val="40"/>
         </w:rPr>
+        <w:lastRenderedPageBreak/>
         <w:t>-</w:t>
       </w:r>
       <w:r>
@@ -11363,7 +11049,6 @@
           <w:sz w:val="40"/>
           <w:szCs w:val="40"/>
         </w:rPr>
-        <w:lastRenderedPageBreak/>
         <w:drawing>
           <wp:inline distT="0" distB="0" distL="0" distR="0" wp14:anchorId="77954EB4" wp14:editId="67CA7880">
             <wp:extent cx="3955123" cy="2552921"/>
@@ -11421,9 +11106,16 @@
           <w:sz w:val="40"/>
           <w:szCs w:val="40"/>
         </w:rPr>
-        <w:t>…()</w:t>
+        <w:t>…(</w:t>
       </w:r>
       <w:proofErr w:type="gramEnd"/>
+      <w:r>
+        <w:rPr>
+          <w:sz w:val="40"/>
+          <w:szCs w:val="40"/>
+        </w:rPr>
+        <w:t>)</w:t>
+      </w:r>
     </w:p>
     <w:p>
       <w:pPr>
@@ -11617,6 +11309,7 @@
           <w:sz w:val="40"/>
           <w:szCs w:val="40"/>
         </w:rPr>
+        <w:lastRenderedPageBreak/>
         <w:t>10.3</w:t>
       </w:r>
       <w:r>
@@ -11708,7 +11401,6 @@
           <w:sz w:val="40"/>
           <w:szCs w:val="40"/>
         </w:rPr>
-        <w:lastRenderedPageBreak/>
         <w:drawing>
           <wp:inline distT="0" distB="0" distL="0" distR="0" wp14:anchorId="422A58F7" wp14:editId="6DA3E59A">
             <wp:extent cx="5143146" cy="1415464"/>
@@ -12070,6 +11762,7 @@
           <w:sz w:val="40"/>
           <w:szCs w:val="40"/>
         </w:rPr>
+        <w:lastRenderedPageBreak/>
         <w:drawing>
           <wp:inline distT="0" distB="0" distL="0" distR="0" wp14:anchorId="6F97D325" wp14:editId="2E8C248F">
             <wp:extent cx="5943600" cy="1713230"/>
@@ -12120,7 +11813,6 @@
           <w:sz w:val="40"/>
           <w:szCs w:val="40"/>
         </w:rPr>
-        <w:lastRenderedPageBreak/>
         <w:drawing>
           <wp:inline distT="0" distB="0" distL="0" distR="0" wp14:anchorId="51634E00" wp14:editId="69B43DD9">
             <wp:extent cx="5943600" cy="1254760"/>
@@ -12295,21 +11987,12 @@
           <w:szCs w:val="40"/>
         </w:rPr>
       </w:pPr>
-      <w:proofErr w:type="gramStart"/>
-      <w:r>
-        <w:rPr>
-          <w:sz w:val="40"/>
-          <w:szCs w:val="40"/>
-        </w:rPr>
-        <w:t>are</w:t>
-      </w:r>
-      <w:proofErr w:type="gramEnd"/>
-      <w:r>
-        <w:rPr>
-          <w:sz w:val="40"/>
-          <w:szCs w:val="40"/>
-        </w:rPr>
-        <w:t xml:space="preserve"> now scrollable. A scrollable result set has a </w:t>
+      <w:r>
+        <w:rPr>
+          <w:sz w:val="40"/>
+          <w:szCs w:val="40"/>
+        </w:rPr>
+        <w:t xml:space="preserve">are now scrollable. A scrollable result set has a </w:t>
       </w:r>
       <w:r>
         <w:rPr>
@@ -12504,21 +12187,12 @@
           </wp:inline>
         </w:drawing>
       </w:r>
-      <w:proofErr w:type="gramStart"/>
-      <w:r>
-        <w:rPr>
-          <w:sz w:val="40"/>
-          <w:szCs w:val="40"/>
-        </w:rPr>
-        <w:t>return</w:t>
-      </w:r>
-      <w:proofErr w:type="gramEnd"/>
-      <w:r>
-        <w:rPr>
-          <w:sz w:val="40"/>
-          <w:szCs w:val="40"/>
-        </w:rPr>
-        <w:t xml:space="preserve"> true or false</w:t>
+      <w:r>
+        <w:rPr>
+          <w:sz w:val="40"/>
+          <w:szCs w:val="40"/>
+        </w:rPr>
+        <w:t>return true or false</w:t>
       </w:r>
     </w:p>
     <w:p>
@@ -12597,6 +12271,7 @@
           <w:sz w:val="40"/>
           <w:szCs w:val="40"/>
         </w:rPr>
+        <w:lastRenderedPageBreak/>
         <w:t>+</w:t>
       </w:r>
       <w:r>
@@ -12897,7 +12572,6 @@
           <w:sz w:val="40"/>
           <w:szCs w:val="40"/>
         </w:rPr>
-        <w:lastRenderedPageBreak/>
         <w:t>10.4.</w:t>
       </w:r>
       <w:r>
@@ -12990,7 +12664,6 @@
         <w:t xml:space="preserve">-Note: Not all queries return updatable result </w:t>
       </w:r>
       <w:proofErr w:type="spellStart"/>
-      <w:proofErr w:type="gramStart"/>
       <w:r>
         <w:rPr>
           <w:sz w:val="40"/>
@@ -12999,7 +12672,6 @@
         <w:t>sts</w:t>
       </w:r>
       <w:proofErr w:type="spellEnd"/>
-      <w:proofErr w:type="gramEnd"/>
     </w:p>
     <w:p>
       <w:pPr>
@@ -13164,6 +12836,7 @@
           <w:sz w:val="40"/>
           <w:szCs w:val="40"/>
         </w:rPr>
+        <w:lastRenderedPageBreak/>
         <w:drawing>
           <wp:inline distT="0" distB="0" distL="0" distR="0" wp14:anchorId="2A183568" wp14:editId="7DC5975E">
             <wp:extent cx="4488569" cy="1646063"/>
@@ -13286,7 +12959,6 @@
           <w:sz w:val="40"/>
           <w:szCs w:val="40"/>
         </w:rPr>
-        <w:lastRenderedPageBreak/>
         <w:t>+</w:t>
       </w:r>
       <w:r>
@@ -13524,6 +13196,7 @@
           <w:sz w:val="40"/>
           <w:szCs w:val="40"/>
         </w:rPr>
+        <w:lastRenderedPageBreak/>
         <w:t>+If you don’t specify a column value in insert row, it’s set to SQL NULL. If the column has a NOT NULL constraint, an exception is thrown and the row is not inserted.</w:t>
       </w:r>
     </w:p>
@@ -13618,7 +13291,6 @@
           <w:szCs w:val="40"/>
           <w:u w:val="single"/>
         </w:rPr>
-        <w:lastRenderedPageBreak/>
         <w:t>10.5</w:t>
       </w:r>
       <w:r>
@@ -13934,6 +13606,7 @@
           <w:sz w:val="40"/>
           <w:szCs w:val="40"/>
         </w:rPr>
+        <w:lastRenderedPageBreak/>
         <w:t>-</w:t>
       </w:r>
       <w:proofErr w:type="spellStart"/>
@@ -14146,7 +13819,6 @@
           <w:sz w:val="40"/>
           <w:szCs w:val="40"/>
         </w:rPr>
-        <w:lastRenderedPageBreak/>
         <w:t xml:space="preserve">+All statements since the last commit are automatically reserved. You issue a rollback when the transaction was interrupted by a </w:t>
       </w:r>
       <w:proofErr w:type="spellStart"/>
@@ -14265,23 +13937,7 @@
           <w:sz w:val="40"/>
           <w:szCs w:val="40"/>
         </w:rPr>
-        <w:t xml:space="preserve">-If you no longer need a save </w:t>
-      </w:r>
-      <w:proofErr w:type="gramStart"/>
-      <w:r>
-        <w:rPr>
-          <w:sz w:val="40"/>
-          <w:szCs w:val="40"/>
-        </w:rPr>
-        <w:t>point:</w:t>
-      </w:r>
-      <w:proofErr w:type="gramEnd"/>
-      <w:r>
-        <w:rPr>
-          <w:sz w:val="40"/>
-          <w:szCs w:val="40"/>
-        </w:rPr>
-        <w:t xml:space="preserve"> </w:t>
+        <w:t xml:space="preserve">-If you no longer need a save point: </w:t>
       </w:r>
       <w:r>
         <w:rPr>
@@ -14391,6 +14047,7 @@
           <w:sz w:val="40"/>
           <w:szCs w:val="40"/>
         </w:rPr>
+        <w:lastRenderedPageBreak/>
         <w:t>-</w:t>
       </w:r>
       <w:r>
@@ -14552,7 +14209,6 @@
           <w:sz w:val="40"/>
           <w:szCs w:val="40"/>
         </w:rPr>
-        <w:lastRenderedPageBreak/>
         <w:t>+</w:t>
       </w:r>
       <w:proofErr w:type="spellStart"/>
@@ -14712,21 +14368,12 @@
           <w:szCs w:val="40"/>
         </w:rPr>
       </w:pPr>
-      <w:proofErr w:type="gramStart"/>
-      <w:r>
-        <w:rPr>
-          <w:sz w:val="40"/>
-          <w:szCs w:val="40"/>
-        </w:rPr>
-        <w:t>returns</w:t>
-      </w:r>
-      <w:proofErr w:type="gramEnd"/>
-      <w:r>
-        <w:rPr>
-          <w:sz w:val="40"/>
-          <w:szCs w:val="40"/>
-        </w:rPr>
-        <w:t xml:space="preserve"> an array of row counts for all submitted statements.</w:t>
+      <w:r>
+        <w:rPr>
+          <w:sz w:val="40"/>
+          <w:szCs w:val="40"/>
+        </w:rPr>
+        <w:t>returns an array of row counts for all submitted statements.</w:t>
       </w:r>
     </w:p>
     <w:p>
@@ -15025,23 +14672,7 @@
           <w:sz w:val="44"/>
           <w:szCs w:val="44"/>
         </w:rPr>
-        <w:t>13</w:t>
-      </w:r>
-      <w:proofErr w:type="gramStart"/>
-      <w:r>
-        <w:rPr>
-          <w:sz w:val="44"/>
-          <w:szCs w:val="44"/>
-        </w:rPr>
-        <w:t>.Record</w:t>
-      </w:r>
-      <w:proofErr w:type="gramEnd"/>
-      <w:r>
-        <w:rPr>
-          <w:sz w:val="44"/>
-          <w:szCs w:val="44"/>
-        </w:rPr>
-        <w:t xml:space="preserve"> and Sealed Class</w:t>
+        <w:t>13.Record and Sealed Class</w:t>
       </w:r>
     </w:p>
     <w:p>
@@ -15634,9 +15265,16 @@
           <w:sz w:val="40"/>
           <w:szCs w:val="40"/>
         </w:rPr>
-        <w:t>()</w:t>
+        <w:t>(</w:t>
       </w:r>
       <w:proofErr w:type="gramEnd"/>
+      <w:r>
+        <w:rPr>
+          <w:sz w:val="40"/>
+          <w:szCs w:val="40"/>
+        </w:rPr>
+        <w:t>)</w:t>
+      </w:r>
     </w:p>
     <w:p>
       <w:pPr>
@@ -15660,9 +15298,16 @@
           <w:sz w:val="40"/>
           <w:szCs w:val="40"/>
         </w:rPr>
-        <w:t>()</w:t>
+        <w:t>(</w:t>
       </w:r>
       <w:proofErr w:type="gramEnd"/>
+      <w:r>
+        <w:rPr>
+          <w:sz w:val="40"/>
+          <w:szCs w:val="40"/>
+        </w:rPr>
+        <w:t>)</w:t>
+      </w:r>
     </w:p>
     <w:p>
       <w:pPr>
@@ -15809,7 +15454,7 @@
           <w:szCs w:val="40"/>
         </w:rPr>
         <w:lastRenderedPageBreak/>
-        <w:t xml:space="preserve">-JDK 14: Records are immutable data classes that requires only the type and name of fields. </w:t>
+        <w:t xml:space="preserve">-JDK 14: Records are immutable data classes that requires only the type and name of fields. final </w:t>
       </w:r>
       <w:proofErr w:type="gramStart"/>
       <w:r>
@@ -15817,7 +15462,7 @@
           <w:sz w:val="40"/>
           <w:szCs w:val="40"/>
         </w:rPr>
-        <w:t>final</w:t>
+        <w:t>equals(</w:t>
       </w:r>
       <w:proofErr w:type="gramEnd"/>
       <w:r>
@@ -15825,7 +15470,7 @@
           <w:sz w:val="40"/>
           <w:szCs w:val="40"/>
         </w:rPr>
-        <w:t xml:space="preserve"> equals(), final </w:t>
+        <w:t xml:space="preserve">), final </w:t>
       </w:r>
       <w:proofErr w:type="spellStart"/>
       <w:r>
@@ -16464,6 +16109,7 @@
       </w:pPr>
       <w:r>
         <w:rPr>
+          <w:noProof/>
           <w:sz w:val="40"/>
           <w:szCs w:val="40"/>
         </w:rPr>
@@ -17320,6 +16966,63 @@
         <w:t>+</w:t>
       </w:r>
       <w:proofErr w:type="spellStart"/>
+      <w:r>
+        <w:rPr>
+          <w:b/>
+          <w:sz w:val="40"/>
+          <w:szCs w:val="40"/>
+        </w:rPr>
+        <w:t>Instant.truncatedTo</w:t>
+      </w:r>
+      <w:proofErr w:type="spellEnd"/>
+      <w:r>
+        <w:rPr>
+          <w:b/>
+          <w:sz w:val="40"/>
+          <w:szCs w:val="40"/>
+        </w:rPr>
+        <w:t>(</w:t>
+      </w:r>
+      <w:proofErr w:type="spellStart"/>
+      <w:r>
+        <w:rPr>
+          <w:b/>
+          <w:sz w:val="40"/>
+          <w:szCs w:val="40"/>
+        </w:rPr>
+        <w:t>ChronoUnit</w:t>
+      </w:r>
+      <w:proofErr w:type="spellEnd"/>
+      <w:r>
+        <w:rPr>
+          <w:b/>
+          <w:sz w:val="40"/>
+          <w:szCs w:val="40"/>
+        </w:rPr>
+        <w:t>):</w:t>
+      </w:r>
+      <w:r>
+        <w:rPr>
+          <w:sz w:val="40"/>
+          <w:szCs w:val="40"/>
+        </w:rPr>
+        <w:t xml:space="preserve"> make a copy</w:t>
+      </w:r>
+    </w:p>
+    <w:p>
+      <w:pPr>
+        <w:rPr>
+          <w:sz w:val="40"/>
+          <w:szCs w:val="40"/>
+        </w:rPr>
+      </w:pPr>
+      <w:r>
+        <w:rPr>
+          <w:sz w:val="40"/>
+          <w:szCs w:val="40"/>
+        </w:rPr>
+        <w:t xml:space="preserve">+You can compare 2 instants with </w:t>
+      </w:r>
       <w:proofErr w:type="gramStart"/>
       <w:r>
         <w:rPr>
@@ -17327,7 +17030,32 @@
           <w:sz w:val="40"/>
           <w:szCs w:val="40"/>
         </w:rPr>
-        <w:t>Instant.truncatedTo</w:t>
+        <w:t>equals(</w:t>
+      </w:r>
+      <w:proofErr w:type="gramEnd"/>
+      <w:r>
+        <w:rPr>
+          <w:b/>
+          <w:sz w:val="40"/>
+          <w:szCs w:val="40"/>
+        </w:rPr>
+        <w:t>)</w:t>
+      </w:r>
+      <w:r>
+        <w:rPr>
+          <w:sz w:val="40"/>
+          <w:szCs w:val="40"/>
+        </w:rPr>
+        <w:t xml:space="preserve"> and </w:t>
+      </w:r>
+      <w:proofErr w:type="spellStart"/>
+      <w:r>
+        <w:rPr>
+          <w:b/>
+          <w:sz w:val="40"/>
+          <w:szCs w:val="40"/>
+        </w:rPr>
+        <w:t>compareTo</w:t>
       </w:r>
       <w:proofErr w:type="spellEnd"/>
       <w:r>
@@ -17336,17 +17064,31 @@
           <w:sz w:val="40"/>
           <w:szCs w:val="40"/>
         </w:rPr>
-        <w:t>(</w:t>
+        <w:t>().</w:t>
+      </w:r>
+    </w:p>
+    <w:p>
+      <w:pPr>
+        <w:rPr>
+          <w:sz w:val="40"/>
+          <w:szCs w:val="40"/>
+        </w:rPr>
+      </w:pPr>
+      <w:r>
+        <w:rPr>
+          <w:sz w:val="40"/>
+          <w:szCs w:val="40"/>
+        </w:rPr>
+        <w:t>+</w:t>
       </w:r>
       <w:proofErr w:type="spellStart"/>
-      <w:proofErr w:type="gramEnd"/>
-      <w:r>
-        <w:rPr>
-          <w:b/>
-          <w:sz w:val="40"/>
-          <w:szCs w:val="40"/>
-        </w:rPr>
-        <w:t>ChronoUnit</w:t>
+      <w:r>
+        <w:rPr>
+          <w:b/>
+          <w:sz w:val="40"/>
+          <w:szCs w:val="40"/>
+        </w:rPr>
+        <w:t>Duration.between</w:t>
       </w:r>
       <w:proofErr w:type="spellEnd"/>
       <w:r>
@@ -17355,115 +17097,7 @@
           <w:sz w:val="40"/>
           <w:szCs w:val="40"/>
         </w:rPr>
-        <w:t>):</w:t>
-      </w:r>
-      <w:r>
-        <w:rPr>
-          <w:sz w:val="40"/>
-          <w:szCs w:val="40"/>
-        </w:rPr>
-        <w:t xml:space="preserve"> make a copy</w:t>
-      </w:r>
-    </w:p>
-    <w:p>
-      <w:pPr>
-        <w:rPr>
-          <w:sz w:val="40"/>
-          <w:szCs w:val="40"/>
-        </w:rPr>
-      </w:pPr>
-      <w:r>
-        <w:rPr>
-          <w:sz w:val="40"/>
-          <w:szCs w:val="40"/>
-        </w:rPr>
-        <w:t xml:space="preserve">+You can compare 2 instants with </w:t>
-      </w:r>
-      <w:proofErr w:type="gramStart"/>
-      <w:r>
-        <w:rPr>
-          <w:b/>
-          <w:sz w:val="40"/>
-          <w:szCs w:val="40"/>
-        </w:rPr>
-        <w:t>equals(</w:t>
-      </w:r>
-      <w:proofErr w:type="gramEnd"/>
-      <w:r>
-        <w:rPr>
-          <w:b/>
-          <w:sz w:val="40"/>
-          <w:szCs w:val="40"/>
-        </w:rPr>
-        <w:t>)</w:t>
-      </w:r>
-      <w:r>
-        <w:rPr>
-          <w:sz w:val="40"/>
-          <w:szCs w:val="40"/>
-        </w:rPr>
-        <w:t xml:space="preserve"> and </w:t>
-      </w:r>
-      <w:proofErr w:type="spellStart"/>
-      <w:r>
-        <w:rPr>
-          <w:b/>
-          <w:sz w:val="40"/>
-          <w:szCs w:val="40"/>
-        </w:rPr>
-        <w:t>compareTo</w:t>
-      </w:r>
-      <w:proofErr w:type="spellEnd"/>
-      <w:r>
-        <w:rPr>
-          <w:b/>
-          <w:sz w:val="40"/>
-          <w:szCs w:val="40"/>
-        </w:rPr>
-        <w:t>().</w:t>
-      </w:r>
-    </w:p>
-    <w:p>
-      <w:pPr>
-        <w:rPr>
-          <w:sz w:val="40"/>
-          <w:szCs w:val="40"/>
-        </w:rPr>
-      </w:pPr>
-      <w:r>
-        <w:rPr>
-          <w:sz w:val="40"/>
-          <w:szCs w:val="40"/>
-        </w:rPr>
-        <w:t>+</w:t>
-      </w:r>
-      <w:proofErr w:type="spellStart"/>
-      <w:proofErr w:type="gramStart"/>
-      <w:r>
-        <w:rPr>
-          <w:b/>
-          <w:sz w:val="40"/>
-          <w:szCs w:val="40"/>
-        </w:rPr>
-        <w:t>Duration.between</w:t>
-      </w:r>
-      <w:proofErr w:type="spellEnd"/>
-      <w:r>
-        <w:rPr>
-          <w:b/>
-          <w:sz w:val="40"/>
-          <w:szCs w:val="40"/>
-        </w:rPr>
-        <w:t>(</w:t>
-      </w:r>
-      <w:proofErr w:type="gramEnd"/>
-      <w:r>
-        <w:rPr>
-          <w:b/>
-          <w:sz w:val="40"/>
-          <w:szCs w:val="40"/>
-        </w:rPr>
-        <w:t>)</w:t>
+        <w:t>()</w:t>
       </w:r>
       <w:r>
         <w:rPr>
@@ -17918,48 +17552,34 @@
           <w:sz w:val="40"/>
           <w:szCs w:val="40"/>
         </w:rPr>
-        <w:t xml:space="preserve"> interface (get</w:t>
-      </w:r>
+        <w:t xml:space="preserve"> interface (get)-&gt; </w:t>
+      </w:r>
+      <w:r>
+        <w:rPr>
+          <w:b/>
+          <w:sz w:val="40"/>
+          <w:szCs w:val="40"/>
+        </w:rPr>
+        <w:t>Temporal</w:t>
+      </w:r>
+      <w:r>
+        <w:rPr>
+          <w:sz w:val="40"/>
+          <w:szCs w:val="40"/>
+        </w:rPr>
+        <w:t xml:space="preserve"> interface (plus, minus, until, with) -&gt; </w:t>
+      </w:r>
+      <w:proofErr w:type="spellStart"/>
       <w:proofErr w:type="gramStart"/>
       <w:r>
         <w:rPr>
           <w:sz w:val="40"/>
           <w:szCs w:val="40"/>
         </w:rPr>
-        <w:t>)-</w:t>
-      </w:r>
+        <w:t>LocalDate,Time</w:t>
+      </w:r>
+      <w:proofErr w:type="spellEnd"/>
       <w:proofErr w:type="gramEnd"/>
-      <w:r>
-        <w:rPr>
-          <w:sz w:val="40"/>
-          <w:szCs w:val="40"/>
-        </w:rPr>
-        <w:t xml:space="preserve">&gt; </w:t>
-      </w:r>
-      <w:r>
-        <w:rPr>
-          <w:b/>
-          <w:sz w:val="40"/>
-          <w:szCs w:val="40"/>
-        </w:rPr>
-        <w:t>Temporal</w:t>
-      </w:r>
-      <w:r>
-        <w:rPr>
-          <w:sz w:val="40"/>
-          <w:szCs w:val="40"/>
-        </w:rPr>
-        <w:t xml:space="preserve"> interface (plus, minus, until, with) -&gt; </w:t>
-      </w:r>
-      <w:proofErr w:type="spellStart"/>
-      <w:r>
-        <w:rPr>
-          <w:sz w:val="40"/>
-          <w:szCs w:val="40"/>
-        </w:rPr>
-        <w:t>LocalDate,Time</w:t>
-      </w:r>
-      <w:proofErr w:type="spellEnd"/>
       <w:r>
         <w:rPr>
           <w:sz w:val="40"/>
@@ -18334,23 +17954,7 @@
           <w:sz w:val="40"/>
           <w:szCs w:val="40"/>
         </w:rPr>
-        <w:t xml:space="preserve"> </w:t>
-      </w:r>
-      <w:proofErr w:type="gramStart"/>
-      <w:r>
-        <w:rPr>
-          <w:sz w:val="40"/>
-          <w:szCs w:val="40"/>
-        </w:rPr>
-        <w:t>or</w:t>
-      </w:r>
-      <w:proofErr w:type="gramEnd"/>
-      <w:r>
-        <w:rPr>
-          <w:sz w:val="40"/>
-          <w:szCs w:val="40"/>
-        </w:rPr>
-        <w:t xml:space="preserve"> </w:t>
+        <w:t xml:space="preserve"> or </w:t>
       </w:r>
       <w:r>
         <w:rPr>
@@ -19218,7 +18822,6 @@
         </w:rPr>
         <w:t xml:space="preserve"> class provides a number of static methods for common adjustments. Pass the result of an adjustment method to </w:t>
       </w:r>
-      <w:proofErr w:type="gramStart"/>
       <w:r>
         <w:rPr>
           <w:b/>
@@ -19228,7 +18831,6 @@
         <w:t>with(</w:t>
       </w:r>
       <w:proofErr w:type="spellStart"/>
-      <w:proofErr w:type="gramEnd"/>
       <w:r>
         <w:rPr>
           <w:b/>
@@ -19780,7 +19382,6 @@
         <w:t xml:space="preserve">, Europe/Berlin). </w:t>
       </w:r>
       <w:proofErr w:type="spellStart"/>
-      <w:proofErr w:type="gramStart"/>
       <w:r>
         <w:rPr>
           <w:b/>
@@ -19796,16 +19397,7 @@
           <w:sz w:val="40"/>
           <w:szCs w:val="40"/>
         </w:rPr>
-        <w:t>(</w:t>
-      </w:r>
-      <w:proofErr w:type="gramEnd"/>
-      <w:r>
-        <w:rPr>
-          <w:b/>
-          <w:sz w:val="40"/>
-          <w:szCs w:val="40"/>
-        </w:rPr>
-        <w:t>)</w:t>
+        <w:t>()</w:t>
       </w:r>
       <w:r>
         <w:rPr>
@@ -19832,7 +19424,6 @@
         <w:t>-</w:t>
       </w:r>
       <w:proofErr w:type="spellStart"/>
-      <w:proofErr w:type="gramStart"/>
       <w:r>
         <w:rPr>
           <w:b/>
@@ -19848,16 +19439,7 @@
           <w:sz w:val="40"/>
           <w:szCs w:val="40"/>
         </w:rPr>
-        <w:t>(</w:t>
-      </w:r>
-      <w:proofErr w:type="gramEnd"/>
-      <w:r>
-        <w:rPr>
-          <w:b/>
-          <w:sz w:val="40"/>
-          <w:szCs w:val="40"/>
-        </w:rPr>
-        <w:t>id)</w:t>
+        <w:t>(id)</w:t>
       </w:r>
       <w:r>
         <w:rPr>
@@ -19928,6 +19510,7 @@
         <w:t>local.atZone</w:t>
       </w:r>
       <w:proofErr w:type="spellEnd"/>
+      <w:proofErr w:type="gramEnd"/>
       <w:r>
         <w:rPr>
           <w:b/>
@@ -19937,7 +19520,6 @@
         <w:t>(</w:t>
       </w:r>
       <w:proofErr w:type="spellStart"/>
-      <w:proofErr w:type="gramEnd"/>
       <w:r>
         <w:rPr>
           <w:b/>
@@ -20120,14 +19702,6 @@
         <w:t>apollolaunch.toInstant</w:t>
       </w:r>
       <w:proofErr w:type="spellEnd"/>
-      <w:r>
-        <w:rPr>
-          <w:b/>
-          <w:sz w:val="40"/>
-          <w:szCs w:val="40"/>
-        </w:rPr>
-        <w:t>(</w:t>
-      </w:r>
       <w:proofErr w:type="gramEnd"/>
       <w:r>
         <w:rPr>
@@ -20135,7 +19709,7 @@
           <w:sz w:val="40"/>
           <w:szCs w:val="40"/>
         </w:rPr>
-        <w:t>)</w:t>
+        <w:t>()</w:t>
       </w:r>
       <w:r>
         <w:rPr>
@@ -21082,9 +20656,17 @@
           <w:sz w:val="40"/>
           <w:szCs w:val="40"/>
         </w:rPr>
-        <w:t>()</w:t>
+        <w:t>(</w:t>
       </w:r>
       <w:proofErr w:type="gramEnd"/>
+      <w:r>
+        <w:rPr>
+          <w:b/>
+          <w:sz w:val="40"/>
+          <w:szCs w:val="40"/>
+        </w:rPr>
+        <w:t>)</w:t>
+      </w:r>
     </w:p>
     <w:p>
       <w:pPr>
@@ -21339,6 +20921,7 @@
         <w:t>formatter.toFormat</w:t>
       </w:r>
       <w:proofErr w:type="spellEnd"/>
+      <w:proofErr w:type="gramEnd"/>
       <w:r>
         <w:rPr>
           <w:sz w:val="40"/>
@@ -21346,7 +20929,6 @@
         </w:rPr>
         <w:t>()</w:t>
       </w:r>
-      <w:proofErr w:type="gramEnd"/>
     </w:p>
     <w:p>
       <w:pPr>
@@ -21508,9 +21090,17 @@
           <w:sz w:val="40"/>
           <w:szCs w:val="40"/>
         </w:rPr>
-        <w:t>parse()</w:t>
+        <w:t>parse(</w:t>
       </w:r>
       <w:proofErr w:type="gramEnd"/>
+      <w:r>
+        <w:rPr>
+          <w:b/>
+          <w:sz w:val="40"/>
+          <w:szCs w:val="40"/>
+        </w:rPr>
+        <w:t>)</w:t>
+      </w:r>
     </w:p>
     <w:p>
       <w:pPr>
@@ -21634,8 +21224,8 @@
 </file>
 
 <file path=word/numbering.xml><?xml version="1.0" encoding="utf-8"?>
-<w:numbering xmlns:wpc="http://schemas.microsoft.com/office/word/2010/wordprocessingCanvas" xmlns:mc="http://schemas.openxmlformats.org/markup-compatibility/2006" xmlns:o="urn:schemas-microsoft-com:office:office" xmlns:r="http://schemas.openxmlformats.org/officeDocument/2006/relationships" xmlns:m="http://schemas.openxmlformats.org/officeDocument/2006/math" xmlns:v="urn:schemas-microsoft-com:vml" xmlns:wp14="http://schemas.microsoft.com/office/word/2010/wordprocessingDrawing" xmlns:wp="http://schemas.openxmlformats.org/drawingml/2006/wordprocessingDrawing" xmlns:w10="urn:schemas-microsoft-com:office:word" xmlns:w="http://schemas.openxmlformats.org/wordprocessingml/2006/main" xmlns:w14="http://schemas.microsoft.com/office/word/2010/wordml" xmlns:w15="http://schemas.microsoft.com/office/word/2012/wordml" xmlns:wpg="http://schemas.microsoft.com/office/word/2010/wordprocessingGroup" xmlns:wpi="http://schemas.microsoft.com/office/word/2010/wordprocessingInk" xmlns:wne="http://schemas.microsoft.com/office/word/2006/wordml" xmlns:wps="http://schemas.microsoft.com/office/word/2010/wordprocessingShape" mc:Ignorable="w14 w15 wp14">
-  <w:abstractNum w:abstractNumId="0">
+<w:numbering xmlns:wpc="http://schemas.microsoft.com/office/word/2010/wordprocessingCanvas" xmlns:cx="http://schemas.microsoft.com/office/drawing/2014/chartex" xmlns:mc="http://schemas.openxmlformats.org/markup-compatibility/2006" xmlns:o="urn:schemas-microsoft-com:office:office" xmlns:r="http://schemas.openxmlformats.org/officeDocument/2006/relationships" xmlns:m="http://schemas.openxmlformats.org/officeDocument/2006/math" xmlns:v="urn:schemas-microsoft-com:vml" xmlns:wp14="http://schemas.microsoft.com/office/word/2010/wordprocessingDrawing" xmlns:wp="http://schemas.openxmlformats.org/drawingml/2006/wordprocessingDrawing" xmlns:w10="urn:schemas-microsoft-com:office:word" xmlns:w="http://schemas.openxmlformats.org/wordprocessingml/2006/main" xmlns:w14="http://schemas.microsoft.com/office/word/2010/wordml" xmlns:w15="http://schemas.microsoft.com/office/word/2012/wordml" xmlns:w16se="http://schemas.microsoft.com/office/word/2015/wordml/symex" xmlns:wpg="http://schemas.microsoft.com/office/word/2010/wordprocessingGroup" xmlns:wpi="http://schemas.microsoft.com/office/word/2010/wordprocessingInk" xmlns:wne="http://schemas.microsoft.com/office/word/2006/wordml" xmlns:wps="http://schemas.microsoft.com/office/word/2010/wordprocessingShape" mc:Ignorable="w14 w15 w16se wp14">
+  <w:abstractNum w:abstractNumId="0" w15:restartNumberingAfterBreak="0">
     <w:nsid w:val="15E815E6"/>
     <w:multiLevelType w:val="multilevel"/>
     <w:tmpl w:val="A644FF8A"/>
@@ -21748,7 +21338,7 @@
       </w:rPr>
     </w:lvl>
   </w:abstractNum>
-  <w:abstractNum w:abstractNumId="1">
+  <w:abstractNum w:abstractNumId="1" w15:restartNumberingAfterBreak="0">
     <w:nsid w:val="1C5A560E"/>
     <w:multiLevelType w:val="multilevel"/>
     <w:tmpl w:val="1F042016"/>
@@ -21861,7 +21451,7 @@
       </w:pPr>
     </w:lvl>
   </w:abstractNum>
-  <w:abstractNum w:abstractNumId="2">
+  <w:abstractNum w:abstractNumId="2" w15:restartNumberingAfterBreak="0">
     <w:nsid w:val="5960791B"/>
     <w:multiLevelType w:val="multilevel"/>
     <w:tmpl w:val="BF64F9BC"/>
@@ -21987,7 +21577,7 @@
 </file>
 
 <file path=word/styles.xml><?xml version="1.0" encoding="utf-8"?>
-<w:styles xmlns:mc="http://schemas.openxmlformats.org/markup-compatibility/2006" xmlns:r="http://schemas.openxmlformats.org/officeDocument/2006/relationships" xmlns:w="http://schemas.openxmlformats.org/wordprocessingml/2006/main" xmlns:w14="http://schemas.microsoft.com/office/word/2010/wordml" xmlns:w15="http://schemas.microsoft.com/office/word/2012/wordml" mc:Ignorable="w14 w15">
+<w:styles xmlns:mc="http://schemas.openxmlformats.org/markup-compatibility/2006" xmlns:r="http://schemas.openxmlformats.org/officeDocument/2006/relationships" xmlns:w="http://schemas.openxmlformats.org/wordprocessingml/2006/main" xmlns:w14="http://schemas.microsoft.com/office/word/2010/wordml" xmlns:w15="http://schemas.microsoft.com/office/word/2012/wordml" xmlns:w16se="http://schemas.microsoft.com/office/word/2015/wordml/symex" mc:Ignorable="w14 w15 w16se">
   <w:docDefaults>
     <w:rPrDefault>
       <w:rPr>
@@ -22818,7 +22408,7 @@
 </file>
 
 <file path=customXml/itemProps1.xml><?xml version="1.0" encoding="utf-8"?>
-<ds:datastoreItem xmlns:ds="http://schemas.openxmlformats.org/officeDocument/2006/customXml" ds:itemID="{43004EC9-B023-4638-8246-6DA1116D3CB2}">
+<ds:datastoreItem xmlns:ds="http://schemas.openxmlformats.org/officeDocument/2006/customXml" ds:itemID="{E879C058-7265-4A19-84B6-C770E934E3AB}">
   <ds:schemaRefs>
     <ds:schemaRef ds:uri="http://schemas.openxmlformats.org/officeDocument/2006/bibliography"/>
   </ds:schemaRefs>

--- a/schedule.docx
+++ b/schedule.docx
@@ -1,6 +1,6 @@
 
 <file path=word/document.xml><?xml version="1.0" encoding="utf-8"?>
-<w:document xmlns:wpc="http://schemas.microsoft.com/office/word/2010/wordprocessingCanvas" xmlns:mc="http://schemas.openxmlformats.org/markup-compatibility/2006" xmlns:o="urn:schemas-microsoft-com:office:office" xmlns:r="http://schemas.openxmlformats.org/officeDocument/2006/relationships" xmlns:m="http://schemas.openxmlformats.org/officeDocument/2006/math" xmlns:v="urn:schemas-microsoft-com:vml" xmlns:wp14="http://schemas.microsoft.com/office/word/2010/wordprocessingDrawing" xmlns:wp="http://schemas.openxmlformats.org/drawingml/2006/wordprocessingDrawing" xmlns:w10="urn:schemas-microsoft-com:office:word" xmlns:w="http://schemas.openxmlformats.org/wordprocessingml/2006/main" xmlns:w14="http://schemas.microsoft.com/office/word/2010/wordml" xmlns:w15="http://schemas.microsoft.com/office/word/2012/wordml" xmlns:wpg="http://schemas.microsoft.com/office/word/2010/wordprocessingGroup" xmlns:wpi="http://schemas.microsoft.com/office/word/2010/wordprocessingInk" xmlns:wne="http://schemas.microsoft.com/office/word/2006/wordml" xmlns:wps="http://schemas.microsoft.com/office/word/2010/wordprocessingShape" mc:Ignorable="w14 w15 wp14">
+<w:document xmlns:wpc="http://schemas.microsoft.com/office/word/2010/wordprocessingCanvas" xmlns:cx="http://schemas.microsoft.com/office/drawing/2014/chartex" xmlns:mc="http://schemas.openxmlformats.org/markup-compatibility/2006" xmlns:o="urn:schemas-microsoft-com:office:office" xmlns:r="http://schemas.openxmlformats.org/officeDocument/2006/relationships" xmlns:m="http://schemas.openxmlformats.org/officeDocument/2006/math" xmlns:v="urn:schemas-microsoft-com:vml" xmlns:wp14="http://schemas.microsoft.com/office/word/2010/wordprocessingDrawing" xmlns:wp="http://schemas.openxmlformats.org/drawingml/2006/wordprocessingDrawing" xmlns:w10="urn:schemas-microsoft-com:office:word" xmlns:w="http://schemas.openxmlformats.org/wordprocessingml/2006/main" xmlns:w14="http://schemas.microsoft.com/office/word/2010/wordml" xmlns:w15="http://schemas.microsoft.com/office/word/2012/wordml" xmlns:w16se="http://schemas.microsoft.com/office/word/2015/wordml/symex" xmlns:wpg="http://schemas.microsoft.com/office/word/2010/wordprocessingGroup" xmlns:wpi="http://schemas.microsoft.com/office/word/2010/wordprocessingInk" xmlns:wne="http://schemas.microsoft.com/office/word/2006/wordml" xmlns:wps="http://schemas.microsoft.com/office/word/2010/wordprocessingShape" mc:Ignorable="w14 w15 w16se wp14">
   <w:body>
     <w:p>
       <w:pPr>
@@ -222,12 +222,21 @@
         <w:t xml:space="preserve">-Almost methods in </w:t>
       </w:r>
       <w:proofErr w:type="spellStart"/>
-      <w:r>
-        <w:rPr>
-          <w:sz w:val="40"/>
-          <w:szCs w:val="40"/>
-        </w:rPr>
-        <w:t>java.lang.Math</w:t>
+      <w:proofErr w:type="gramStart"/>
+      <w:r>
+        <w:rPr>
+          <w:sz w:val="40"/>
+          <w:szCs w:val="40"/>
+        </w:rPr>
+        <w:t>java.lang</w:t>
+      </w:r>
+      <w:proofErr w:type="gramEnd"/>
+      <w:r>
+        <w:rPr>
+          <w:sz w:val="40"/>
+          <w:szCs w:val="40"/>
+        </w:rPr>
+        <w:t>.Math</w:t>
       </w:r>
       <w:proofErr w:type="spellEnd"/>
       <w:r>
@@ -235,17 +244,8 @@
           <w:sz w:val="40"/>
           <w:szCs w:val="40"/>
         </w:rPr>
-        <w:t xml:space="preserve"> return double, except: max, min, abs, </w:t>
-      </w:r>
-      <w:proofErr w:type="gramStart"/>
-      <w:r>
-        <w:rPr>
-          <w:sz w:val="40"/>
-          <w:szCs w:val="40"/>
-        </w:rPr>
-        <w:t>round</w:t>
-      </w:r>
-      <w:proofErr w:type="gramEnd"/>
+        <w:t xml:space="preserve"> return double, except: max, min, abs, round</w:t>
+      </w:r>
     </w:p>
     <w:p>
       <w:pPr>
@@ -1742,20 +1742,13 @@
         <w:t xml:space="preserve">-Trailing white </w:t>
       </w:r>
       <w:proofErr w:type="spellStart"/>
-      <w:r>
-        <w:rPr>
-          <w:sz w:val="40"/>
-          <w:szCs w:val="40"/>
-        </w:rPr>
-        <w:t>space</w:t>
-      </w:r>
       <w:proofErr w:type="gramStart"/>
       <w:r>
         <w:rPr>
           <w:sz w:val="40"/>
           <w:szCs w:val="40"/>
         </w:rPr>
-        <w:t>:Incidental</w:t>
+        <w:t>space:Incidental</w:t>
       </w:r>
       <w:proofErr w:type="spellEnd"/>
       <w:proofErr w:type="gramEnd"/>
@@ -6225,6 +6218,7 @@
       </w:pPr>
       <w:r>
         <w:rPr>
+          <w:noProof/>
           <w:sz w:val="40"/>
           <w:szCs w:val="40"/>
         </w:rPr>
@@ -6295,21 +6289,12 @@
         </w:rPr>
         <w:br/>
       </w:r>
-      <w:proofErr w:type="gramStart"/>
-      <w:r>
-        <w:rPr>
-          <w:sz w:val="40"/>
-          <w:szCs w:val="40"/>
-        </w:rPr>
-        <w:t>First</w:t>
-      </w:r>
-      <w:proofErr w:type="gramEnd"/>
-      <w:r>
-        <w:rPr>
-          <w:sz w:val="40"/>
-          <w:szCs w:val="40"/>
-        </w:rPr>
-        <w:t xml:space="preserve">, check the </w:t>
+      <w:r>
+        <w:rPr>
+          <w:sz w:val="40"/>
+          <w:szCs w:val="40"/>
+        </w:rPr>
+        <w:t xml:space="preserve">First, check the </w:t>
       </w:r>
       <w:r>
         <w:rPr>
@@ -6384,23 +6369,7 @@
           <w:szCs w:val="40"/>
         </w:rPr>
         <w:lastRenderedPageBreak/>
-        <w:t xml:space="preserve">then the overriding method can use Set or Set&lt;Integer&gt;. But if overridden method has </w:t>
-      </w:r>
-      <w:proofErr w:type="gramStart"/>
-      <w:r>
-        <w:rPr>
-          <w:sz w:val="40"/>
-          <w:szCs w:val="40"/>
-        </w:rPr>
-        <w:t>Set</w:t>
-      </w:r>
-      <w:proofErr w:type="gramEnd"/>
-      <w:r>
-        <w:rPr>
-          <w:sz w:val="40"/>
-          <w:szCs w:val="40"/>
-        </w:rPr>
-        <w:t>, then the overriding method must also</w:t>
+        <w:t>then the overriding method can use Set or Set&lt;Integer&gt;. But if overridden method has Set, then the overriding method must also</w:t>
       </w:r>
       <w:r>
         <w:rPr>
@@ -6525,8 +6494,6 @@
         </w:rPr>
         <w:t>The type parameter use the same rules.</w:t>
       </w:r>
-      <w:bookmarkStart w:id="0" w:name="_GoBack"/>
-      <w:bookmarkEnd w:id="0"/>
       <w:r>
         <w:rPr>
           <w:sz w:val="40"/>
@@ -6555,7 +6522,23 @@
           <w:sz w:val="40"/>
           <w:szCs w:val="40"/>
         </w:rPr>
-        <w:t>Remember that unlike arrays, generic collections are not reified, which means that all generic information is removed from the compiled class. Thus, Set&lt;</w:t>
+        <w:t xml:space="preserve">Remember that unlike arrays, generic collections are not reified, which means that all generic information is removed from the compiled class. Thus, </w:t>
+      </w:r>
+      <w:proofErr w:type="gramStart"/>
+      <w:r>
+        <w:rPr>
+          <w:sz w:val="40"/>
+          <w:szCs w:val="40"/>
+        </w:rPr>
+        <w:t>Set</w:t>
+      </w:r>
+      <w:proofErr w:type="gramEnd"/>
+      <w:r>
+        <w:rPr>
+          <w:sz w:val="40"/>
+          <w:szCs w:val="40"/>
+        </w:rPr>
+        <w:t>&lt;</w:t>
       </w:r>
       <w:proofErr w:type="spellStart"/>
       <w:r>
@@ -6571,23 +6554,7 @@
           <w:sz w:val="40"/>
           <w:szCs w:val="40"/>
         </w:rPr>
-        <w:t xml:space="preserve">&gt; and Set&lt;String&gt; are converted to just </w:t>
-      </w:r>
-      <w:proofErr w:type="gramStart"/>
-      <w:r>
-        <w:rPr>
-          <w:sz w:val="40"/>
-          <w:szCs w:val="40"/>
-        </w:rPr>
-        <w:t>Set</w:t>
-      </w:r>
-      <w:proofErr w:type="gramEnd"/>
-      <w:r>
-        <w:rPr>
-          <w:sz w:val="40"/>
-          <w:szCs w:val="40"/>
-        </w:rPr>
-        <w:t xml:space="preserve"> by the compiler while generating the class file. This implies that two methods whose parameter types differ only on the type specification are not really </w:t>
+        <w:t xml:space="preserve">&gt; and Set&lt;String&gt; are converted to just Set by the compiler while generating the class file. This implies that two methods whose parameter types differ only on the type specification are not really </w:t>
       </w:r>
       <w:r>
         <w:rPr>
@@ -7984,103 +7951,135 @@
           <w:sz w:val="40"/>
           <w:szCs w:val="40"/>
         </w:rPr>
+        <w:t>enum</w:t>
+      </w:r>
+      <w:proofErr w:type="spellEnd"/>
+      <w:r>
+        <w:rPr>
+          <w:sz w:val="40"/>
+          <w:szCs w:val="40"/>
+        </w:rPr>
+        <w:t xml:space="preserve"> is </w:t>
+      </w:r>
+      <w:r>
+        <w:rPr>
+          <w:b/>
+          <w:sz w:val="40"/>
+          <w:szCs w:val="40"/>
+        </w:rPr>
+        <w:t>final</w:t>
+      </w:r>
+      <w:r>
+        <w:rPr>
+          <w:b/>
+          <w:sz w:val="40"/>
+          <w:szCs w:val="40"/>
+        </w:rPr>
+        <w:t xml:space="preserve"> + </w:t>
+      </w:r>
+      <w:r>
+        <w:rPr>
+          <w:sz w:val="40"/>
+          <w:szCs w:val="40"/>
+        </w:rPr>
+        <w:t xml:space="preserve">Can’t override </w:t>
+      </w:r>
+      <w:proofErr w:type="gramStart"/>
+      <w:r>
+        <w:rPr>
+          <w:b/>
+          <w:sz w:val="40"/>
+          <w:szCs w:val="40"/>
+        </w:rPr>
+        <w:t>clone(</w:t>
+      </w:r>
+      <w:proofErr w:type="gramEnd"/>
+      <w:r>
+        <w:rPr>
+          <w:b/>
+          <w:sz w:val="40"/>
+          <w:szCs w:val="40"/>
+        </w:rPr>
+        <w:t>)</w:t>
+      </w:r>
+      <w:r>
+        <w:rPr>
+          <w:sz w:val="40"/>
+          <w:szCs w:val="40"/>
+        </w:rPr>
+        <w:t xml:space="preserve">. </w:t>
+      </w:r>
+    </w:p>
+    <w:p>
+      <w:pPr>
+        <w:rPr>
+          <w:sz w:val="40"/>
+          <w:szCs w:val="40"/>
+        </w:rPr>
+      </w:pPr>
+      <w:r>
+        <w:rPr>
+          <w:sz w:val="40"/>
+          <w:szCs w:val="40"/>
+        </w:rPr>
+        <w:t>-</w:t>
+      </w:r>
+      <w:proofErr w:type="spellStart"/>
+      <w:r>
+        <w:rPr>
+          <w:b/>
+          <w:sz w:val="40"/>
+          <w:szCs w:val="40"/>
+        </w:rPr>
         <w:t>Enum</w:t>
       </w:r>
       <w:proofErr w:type="spellEnd"/>
       <w:r>
         <w:rPr>
-          <w:sz w:val="40"/>
-          <w:szCs w:val="40"/>
-        </w:rPr>
-        <w:t xml:space="preserve"> type is a data type that enables for a variable to be a set of predefined </w:t>
-      </w:r>
-      <w:r>
-        <w:rPr>
-          <w:b/>
-          <w:sz w:val="40"/>
-          <w:szCs w:val="40"/>
-        </w:rPr>
-        <w:t>constants</w:t>
-      </w:r>
-      <w:proofErr w:type="gramStart"/>
-      <w:r>
-        <w:rPr>
-          <w:sz w:val="40"/>
-          <w:szCs w:val="40"/>
-        </w:rPr>
-        <w:t>.-</w:t>
-      </w:r>
-      <w:proofErr w:type="gramEnd"/>
-      <w:r>
-        <w:rPr>
-          <w:sz w:val="40"/>
-          <w:szCs w:val="40"/>
-        </w:rPr>
-        <w:t xml:space="preserve">&gt; </w:t>
-      </w:r>
-      <w:proofErr w:type="spellStart"/>
-      <w:r>
-        <w:rPr>
-          <w:sz w:val="40"/>
-          <w:szCs w:val="40"/>
-        </w:rPr>
-        <w:t>enum</w:t>
-      </w:r>
-      <w:proofErr w:type="spellEnd"/>
-      <w:r>
-        <w:rPr>
-          <w:sz w:val="40"/>
-          <w:szCs w:val="40"/>
-        </w:rPr>
-        <w:t xml:space="preserve"> is </w:t>
-      </w:r>
-      <w:r>
-        <w:rPr>
-          <w:b/>
-          <w:sz w:val="40"/>
-          <w:szCs w:val="40"/>
-        </w:rPr>
-        <w:t>final</w:t>
-      </w:r>
-      <w:r>
-        <w:rPr>
-          <w:b/>
-          <w:sz w:val="40"/>
-          <w:szCs w:val="40"/>
-        </w:rPr>
-        <w:t xml:space="preserve"> + </w:t>
-      </w:r>
-      <w:r>
-        <w:rPr>
-          <w:sz w:val="40"/>
-          <w:szCs w:val="40"/>
-        </w:rPr>
-        <w:t xml:space="preserve">Can’t override </w:t>
-      </w:r>
-      <w:r>
-        <w:rPr>
-          <w:b/>
-          <w:sz w:val="40"/>
-          <w:szCs w:val="40"/>
-        </w:rPr>
-        <w:t>clone()</w:t>
-      </w:r>
-      <w:r>
-        <w:rPr>
-          <w:sz w:val="40"/>
-          <w:szCs w:val="40"/>
-        </w:rPr>
-        <w:t xml:space="preserve">. The </w:t>
-      </w:r>
-      <w:proofErr w:type="spellStart"/>
-      <w:r>
-        <w:rPr>
-          <w:sz w:val="40"/>
-          <w:szCs w:val="40"/>
-        </w:rPr>
-        <w:t>enum</w:t>
-      </w:r>
-      <w:proofErr w:type="spellEnd"/>
+          <w:b/>
+          <w:sz w:val="40"/>
+          <w:szCs w:val="40"/>
+        </w:rPr>
+        <w:t xml:space="preserve"> constants</w:t>
+      </w:r>
+      <w:r>
+        <w:rPr>
+          <w:sz w:val="40"/>
+          <w:szCs w:val="40"/>
+        </w:rPr>
+        <w:t xml:space="preserve"> are </w:t>
+      </w:r>
+      <w:r>
+        <w:rPr>
+          <w:b/>
+          <w:sz w:val="40"/>
+          <w:szCs w:val="40"/>
+        </w:rPr>
+        <w:t>public, static and final</w:t>
+      </w:r>
+      <w:r>
+        <w:rPr>
+          <w:sz w:val="40"/>
+          <w:szCs w:val="40"/>
+        </w:rPr>
+        <w:t xml:space="preserve"> -&gt;</w:t>
+      </w:r>
+      <w:r>
+        <w:rPr>
+          <w:b/>
+          <w:sz w:val="40"/>
+          <w:szCs w:val="40"/>
+        </w:rPr>
+        <w:t>-</w:t>
+      </w:r>
+      <w:r>
+        <w:rPr>
+          <w:b/>
+          <w:sz w:val="40"/>
+          <w:szCs w:val="40"/>
+        </w:rPr>
+        <w:t>Can’t access</w:t>
+      </w:r>
       <w:r>
         <w:rPr>
           <w:sz w:val="40"/>
@@ -8094,38 +8093,38 @@
           <w:sz w:val="40"/>
           <w:szCs w:val="40"/>
         </w:rPr>
-        <w:t>values</w:t>
-      </w:r>
-      <w:r>
-        <w:rPr>
-          <w:sz w:val="40"/>
-          <w:szCs w:val="40"/>
-        </w:rPr>
-        <w:t xml:space="preserve"> can be the </w:t>
-      </w:r>
-      <w:r>
-        <w:rPr>
-          <w:b/>
-          <w:sz w:val="40"/>
-          <w:szCs w:val="40"/>
-        </w:rPr>
-        <w:t>same</w:t>
-      </w:r>
-      <w:r>
-        <w:rPr>
-          <w:b/>
-          <w:sz w:val="40"/>
-          <w:szCs w:val="40"/>
-        </w:rPr>
-        <w:t xml:space="preserve"> </w:t>
-      </w:r>
-      <w:r>
-        <w:rPr>
-          <w:sz w:val="40"/>
-          <w:szCs w:val="40"/>
-        </w:rPr>
-        <w:t>(MS1(“Ms.”), MS2(“Ms.”))</w:t>
-      </w:r>
+        <w:t>non-final static field</w:t>
+      </w:r>
+      <w:r>
+        <w:rPr>
+          <w:sz w:val="40"/>
+          <w:szCs w:val="40"/>
+        </w:rPr>
+        <w:t xml:space="preserve"> in </w:t>
+      </w:r>
+      <w:r>
+        <w:rPr>
+          <w:b/>
+          <w:sz w:val="40"/>
+          <w:szCs w:val="40"/>
+        </w:rPr>
+        <w:t>constructor</w:t>
+      </w:r>
+      <w:r>
+        <w:rPr>
+          <w:sz w:val="40"/>
+          <w:szCs w:val="40"/>
+        </w:rPr>
+        <w:t>.</w:t>
+      </w:r>
+    </w:p>
+    <w:p>
+      <w:pPr>
+        <w:rPr>
+          <w:sz w:val="40"/>
+          <w:szCs w:val="40"/>
+        </w:rPr>
+      </w:pPr>
     </w:p>
     <w:p>
       <w:pPr>
@@ -8142,12 +8141,98 @@
         <w:lastRenderedPageBreak/>
         <w:t>-</w:t>
       </w:r>
+      <w:r>
+        <w:rPr>
+          <w:sz w:val="40"/>
+          <w:szCs w:val="40"/>
+        </w:rPr>
+        <w:t xml:space="preserve">The </w:t>
+      </w:r>
       <w:proofErr w:type="spellStart"/>
       <w:r>
         <w:rPr>
           <w:sz w:val="40"/>
           <w:szCs w:val="40"/>
         </w:rPr>
+        <w:t>enum</w:t>
+      </w:r>
+      <w:proofErr w:type="spellEnd"/>
+      <w:r>
+        <w:rPr>
+          <w:sz w:val="40"/>
+          <w:szCs w:val="40"/>
+        </w:rPr>
+        <w:t xml:space="preserve"> </w:t>
+      </w:r>
+      <w:r>
+        <w:rPr>
+          <w:b/>
+          <w:sz w:val="40"/>
+          <w:szCs w:val="40"/>
+        </w:rPr>
+        <w:t>values</w:t>
+      </w:r>
+      <w:r>
+        <w:rPr>
+          <w:sz w:val="40"/>
+          <w:szCs w:val="40"/>
+        </w:rPr>
+        <w:t xml:space="preserve"> </w:t>
+      </w:r>
+      <w:r>
+        <w:rPr>
+          <w:sz w:val="40"/>
+          <w:szCs w:val="40"/>
+        </w:rPr>
+        <w:t xml:space="preserve">can be the </w:t>
+      </w:r>
+      <w:r>
+        <w:rPr>
+          <w:b/>
+          <w:sz w:val="40"/>
+          <w:szCs w:val="40"/>
+        </w:rPr>
+        <w:t>same</w:t>
+      </w:r>
+      <w:r>
+        <w:rPr>
+          <w:b/>
+          <w:sz w:val="40"/>
+          <w:szCs w:val="40"/>
+        </w:rPr>
+        <w:t xml:space="preserve"> </w:t>
+      </w:r>
+      <w:r>
+        <w:rPr>
+          <w:sz w:val="40"/>
+          <w:szCs w:val="40"/>
+        </w:rPr>
+        <w:t>(MS1(“Ms.”), MS2(“Ms.”))</w:t>
+      </w:r>
+      <w:bookmarkStart w:id="0" w:name="_GoBack"/>
+      <w:bookmarkEnd w:id="0"/>
+    </w:p>
+    <w:p>
+      <w:pPr>
+        <w:rPr>
+          <w:b/>
+          <w:sz w:val="40"/>
+          <w:szCs w:val="40"/>
+        </w:rPr>
+      </w:pPr>
+      <w:r>
+        <w:rPr>
+          <w:sz w:val="40"/>
+          <w:szCs w:val="40"/>
+        </w:rPr>
+        <w:t>-</w:t>
+      </w:r>
+      <w:proofErr w:type="spellStart"/>
+      <w:r>
+        <w:rPr>
+          <w:sz w:val="40"/>
+          <w:szCs w:val="40"/>
+        </w:rPr>
         <w:t>enums</w:t>
       </w:r>
       <w:proofErr w:type="spellEnd"/>
@@ -8159,13 +8244,23 @@
         <w:t xml:space="preserve"> implicitly extend </w:t>
       </w:r>
       <w:proofErr w:type="spellStart"/>
-      <w:r>
-        <w:rPr>
-          <w:b/>
-          <w:sz w:val="40"/>
-          <w:szCs w:val="40"/>
-        </w:rPr>
-        <w:t>java.lang.Enum</w:t>
+      <w:proofErr w:type="gramStart"/>
+      <w:r>
+        <w:rPr>
+          <w:b/>
+          <w:sz w:val="40"/>
+          <w:szCs w:val="40"/>
+        </w:rPr>
+        <w:t>java.lang</w:t>
+      </w:r>
+      <w:proofErr w:type="gramEnd"/>
+      <w:r>
+        <w:rPr>
+          <w:b/>
+          <w:sz w:val="40"/>
+          <w:szCs w:val="40"/>
+        </w:rPr>
+        <w:t>.Enum</w:t>
       </w:r>
       <w:proofErr w:type="spellEnd"/>
       <w:r>
@@ -8190,6 +8285,67 @@
         </w:rPr>
         <w:t xml:space="preserve"> anything else</w:t>
       </w:r>
+      <w:r>
+        <w:rPr>
+          <w:sz w:val="40"/>
+          <w:szCs w:val="40"/>
+        </w:rPr>
+        <w:t xml:space="preserve"> + </w:t>
+      </w:r>
+      <w:proofErr w:type="spellStart"/>
+      <w:r>
+        <w:rPr>
+          <w:sz w:val="40"/>
+          <w:szCs w:val="40"/>
+        </w:rPr>
+        <w:t>Enums</w:t>
+      </w:r>
+      <w:proofErr w:type="spellEnd"/>
+      <w:r>
+        <w:rPr>
+          <w:sz w:val="40"/>
+          <w:szCs w:val="40"/>
+        </w:rPr>
+        <w:t xml:space="preserve"> implement </w:t>
+      </w:r>
+      <w:r>
+        <w:rPr>
+          <w:b/>
+          <w:sz w:val="40"/>
+          <w:szCs w:val="40"/>
+        </w:rPr>
+        <w:t>Comparable</w:t>
+      </w:r>
+      <w:r>
+        <w:rPr>
+          <w:sz w:val="40"/>
+          <w:szCs w:val="40"/>
+        </w:rPr>
+        <w:t xml:space="preserve"> in the </w:t>
+      </w:r>
+      <w:r>
+        <w:rPr>
+          <w:b/>
+          <w:sz w:val="40"/>
+          <w:szCs w:val="40"/>
+        </w:rPr>
+        <w:t>natural order</w:t>
+      </w:r>
+      <w:r>
+        <w:rPr>
+          <w:sz w:val="40"/>
+          <w:szCs w:val="40"/>
+        </w:rPr>
+        <w:t xml:space="preserve"> which </w:t>
+      </w:r>
+      <w:r>
+        <w:rPr>
+          <w:b/>
+          <w:sz w:val="40"/>
+          <w:szCs w:val="40"/>
+        </w:rPr>
+        <w:t>they are defined</w:t>
+      </w:r>
     </w:p>
     <w:p>
       <w:pPr>
@@ -8400,7 +8556,7 @@
           <w:sz w:val="40"/>
           <w:szCs w:val="40"/>
         </w:rPr>
-        <w:t xml:space="preserve"> access. </w:t>
+        <w:t xml:space="preserve"> </w:t>
       </w:r>
     </w:p>
     <w:p>
@@ -8462,76 +8618,6 @@
           <w:szCs w:val="40"/>
         </w:rPr>
         <w:t>.</w:t>
-      </w:r>
-    </w:p>
-    <w:p>
-      <w:pPr>
-        <w:rPr>
-          <w:b/>
-          <w:sz w:val="40"/>
-          <w:szCs w:val="40"/>
-        </w:rPr>
-      </w:pPr>
-      <w:r>
-        <w:rPr>
-          <w:sz w:val="40"/>
-          <w:szCs w:val="40"/>
-        </w:rPr>
-        <w:t>-</w:t>
-      </w:r>
-      <w:proofErr w:type="spellStart"/>
-      <w:r>
-        <w:rPr>
-          <w:sz w:val="40"/>
-          <w:szCs w:val="40"/>
-        </w:rPr>
-        <w:t>Enums</w:t>
-      </w:r>
-      <w:proofErr w:type="spellEnd"/>
-      <w:r>
-        <w:rPr>
-          <w:sz w:val="40"/>
-          <w:szCs w:val="40"/>
-        </w:rPr>
-        <w:t xml:space="preserve"> implement </w:t>
-      </w:r>
-      <w:r>
-        <w:rPr>
-          <w:b/>
-          <w:sz w:val="40"/>
-          <w:szCs w:val="40"/>
-        </w:rPr>
-        <w:t>Comparable</w:t>
-      </w:r>
-      <w:r>
-        <w:rPr>
-          <w:sz w:val="40"/>
-          <w:szCs w:val="40"/>
-        </w:rPr>
-        <w:t xml:space="preserve"> in the </w:t>
-      </w:r>
-      <w:r>
-        <w:rPr>
-          <w:b/>
-          <w:sz w:val="40"/>
-          <w:szCs w:val="40"/>
-        </w:rPr>
-        <w:t>natural order</w:t>
-      </w:r>
-      <w:r>
-        <w:rPr>
-          <w:sz w:val="40"/>
-          <w:szCs w:val="40"/>
-        </w:rPr>
-        <w:t xml:space="preserve"> which </w:t>
-      </w:r>
-      <w:r>
-        <w:rPr>
-          <w:b/>
-          <w:sz w:val="40"/>
-          <w:szCs w:val="40"/>
-        </w:rPr>
-        <w:t>they are defined</w:t>
       </w:r>
     </w:p>
     <w:p>
@@ -8987,12 +9073,21 @@
         <w:t>-</w:t>
       </w:r>
       <w:proofErr w:type="spellStart"/>
-      <w:r>
-        <w:rPr>
-          <w:sz w:val="40"/>
-          <w:szCs w:val="40"/>
-        </w:rPr>
-        <w:t>java.util.concurrent</w:t>
+      <w:proofErr w:type="gramStart"/>
+      <w:r>
+        <w:rPr>
+          <w:sz w:val="40"/>
+          <w:szCs w:val="40"/>
+        </w:rPr>
+        <w:t>java.util</w:t>
+      </w:r>
+      <w:proofErr w:type="gramEnd"/>
+      <w:r>
+        <w:rPr>
+          <w:sz w:val="40"/>
+          <w:szCs w:val="40"/>
+        </w:rPr>
+        <w:t>.concurrent</w:t>
       </w:r>
       <w:proofErr w:type="spellEnd"/>
       <w:r>
@@ -9003,7 +9098,6 @@
         <w:t xml:space="preserve"> locking </w:t>
       </w:r>
       <w:proofErr w:type="spellStart"/>
-      <w:proofErr w:type="gramStart"/>
       <w:r>
         <w:rPr>
           <w:sz w:val="40"/>
@@ -9012,7 +9106,6 @@
         <w:t>api</w:t>
       </w:r>
       <w:proofErr w:type="spellEnd"/>
-      <w:proofErr w:type="gramEnd"/>
     </w:p>
     <w:p>
       <w:pPr>
@@ -11566,9 +11659,16 @@
           <w:sz w:val="40"/>
           <w:szCs w:val="40"/>
         </w:rPr>
-        <w:t>…()</w:t>
+        <w:t>…(</w:t>
       </w:r>
       <w:proofErr w:type="gramEnd"/>
+      <w:r>
+        <w:rPr>
+          <w:sz w:val="40"/>
+          <w:szCs w:val="40"/>
+        </w:rPr>
+        <w:t>)</w:t>
+      </w:r>
     </w:p>
     <w:p>
       <w:pPr>
@@ -15718,9 +15818,16 @@
           <w:sz w:val="40"/>
           <w:szCs w:val="40"/>
         </w:rPr>
-        <w:t>()</w:t>
+        <w:t>(</w:t>
       </w:r>
       <w:proofErr w:type="gramEnd"/>
+      <w:r>
+        <w:rPr>
+          <w:sz w:val="40"/>
+          <w:szCs w:val="40"/>
+        </w:rPr>
+        <w:t>)</w:t>
+      </w:r>
     </w:p>
     <w:p>
       <w:pPr>
@@ -15744,9 +15851,16 @@
           <w:sz w:val="40"/>
           <w:szCs w:val="40"/>
         </w:rPr>
-        <w:t>()</w:t>
+        <w:t>(</w:t>
       </w:r>
       <w:proofErr w:type="gramEnd"/>
+      <w:r>
+        <w:rPr>
+          <w:sz w:val="40"/>
+          <w:szCs w:val="40"/>
+        </w:rPr>
+        <w:t>)</w:t>
+      </w:r>
     </w:p>
     <w:p>
       <w:pPr>
@@ -15893,7 +16007,7 @@
           <w:szCs w:val="40"/>
         </w:rPr>
         <w:lastRenderedPageBreak/>
-        <w:t xml:space="preserve">-JDK 14: Records are immutable data classes that requires only the type and name of fields. </w:t>
+        <w:t xml:space="preserve">-JDK 14: Records are immutable data classes that requires only the type and name of fields. final </w:t>
       </w:r>
       <w:proofErr w:type="gramStart"/>
       <w:r>
@@ -15901,7 +16015,7 @@
           <w:sz w:val="40"/>
           <w:szCs w:val="40"/>
         </w:rPr>
-        <w:t>final</w:t>
+        <w:t>equals(</w:t>
       </w:r>
       <w:proofErr w:type="gramEnd"/>
       <w:r>
@@ -15909,7 +16023,7 @@
           <w:sz w:val="40"/>
           <w:szCs w:val="40"/>
         </w:rPr>
-        <w:t xml:space="preserve"> equals(), final </w:t>
+        <w:t xml:space="preserve">), final </w:t>
       </w:r>
       <w:proofErr w:type="spellStart"/>
       <w:r>
@@ -17991,48 +18105,34 @@
           <w:sz w:val="40"/>
           <w:szCs w:val="40"/>
         </w:rPr>
-        <w:t xml:space="preserve"> interface (get</w:t>
-      </w:r>
+        <w:t xml:space="preserve"> interface (get)-&gt; </w:t>
+      </w:r>
+      <w:r>
+        <w:rPr>
+          <w:b/>
+          <w:sz w:val="40"/>
+          <w:szCs w:val="40"/>
+        </w:rPr>
+        <w:t>Temporal</w:t>
+      </w:r>
+      <w:r>
+        <w:rPr>
+          <w:sz w:val="40"/>
+          <w:szCs w:val="40"/>
+        </w:rPr>
+        <w:t xml:space="preserve"> interface (plus, minus, until, with) -&gt; </w:t>
+      </w:r>
+      <w:proofErr w:type="spellStart"/>
       <w:proofErr w:type="gramStart"/>
       <w:r>
         <w:rPr>
           <w:sz w:val="40"/>
           <w:szCs w:val="40"/>
         </w:rPr>
-        <w:t>)-</w:t>
-      </w:r>
+        <w:t>LocalDate,Time</w:t>
+      </w:r>
+      <w:proofErr w:type="spellEnd"/>
       <w:proofErr w:type="gramEnd"/>
-      <w:r>
-        <w:rPr>
-          <w:sz w:val="40"/>
-          <w:szCs w:val="40"/>
-        </w:rPr>
-        <w:t xml:space="preserve">&gt; </w:t>
-      </w:r>
-      <w:r>
-        <w:rPr>
-          <w:b/>
-          <w:sz w:val="40"/>
-          <w:szCs w:val="40"/>
-        </w:rPr>
-        <w:t>Temporal</w:t>
-      </w:r>
-      <w:r>
-        <w:rPr>
-          <w:sz w:val="40"/>
-          <w:szCs w:val="40"/>
-        </w:rPr>
-        <w:t xml:space="preserve"> interface (plus, minus, until, with) -&gt; </w:t>
-      </w:r>
-      <w:proofErr w:type="spellStart"/>
-      <w:r>
-        <w:rPr>
-          <w:sz w:val="40"/>
-          <w:szCs w:val="40"/>
-        </w:rPr>
-        <w:t>LocalDate,Time</w:t>
-      </w:r>
-      <w:proofErr w:type="spellEnd"/>
       <w:r>
         <w:rPr>
           <w:sz w:val="40"/>
@@ -19963,6 +20063,7 @@
         <w:t>local.atZone</w:t>
       </w:r>
       <w:proofErr w:type="spellEnd"/>
+      <w:proofErr w:type="gramEnd"/>
       <w:r>
         <w:rPr>
           <w:b/>
@@ -19972,7 +20073,6 @@
         <w:t>(</w:t>
       </w:r>
       <w:proofErr w:type="spellStart"/>
-      <w:proofErr w:type="gramEnd"/>
       <w:r>
         <w:rPr>
           <w:b/>
@@ -20155,14 +20255,6 @@
         <w:t>apollolaunch.toInstant</w:t>
       </w:r>
       <w:proofErr w:type="spellEnd"/>
-      <w:r>
-        <w:rPr>
-          <w:b/>
-          <w:sz w:val="40"/>
-          <w:szCs w:val="40"/>
-        </w:rPr>
-        <w:t>(</w:t>
-      </w:r>
       <w:proofErr w:type="gramEnd"/>
       <w:r>
         <w:rPr>
@@ -20170,7 +20262,7 @@
           <w:sz w:val="40"/>
           <w:szCs w:val="40"/>
         </w:rPr>
-        <w:t>)</w:t>
+        <w:t>()</w:t>
       </w:r>
       <w:r>
         <w:rPr>
@@ -21117,9 +21209,17 @@
           <w:sz w:val="40"/>
           <w:szCs w:val="40"/>
         </w:rPr>
-        <w:t>()</w:t>
+        <w:t>(</w:t>
       </w:r>
       <w:proofErr w:type="gramEnd"/>
+      <w:r>
+        <w:rPr>
+          <w:b/>
+          <w:sz w:val="40"/>
+          <w:szCs w:val="40"/>
+        </w:rPr>
+        <w:t>)</w:t>
+      </w:r>
     </w:p>
     <w:p>
       <w:pPr>
@@ -21374,6 +21474,7 @@
         <w:t>formatter.toFormat</w:t>
       </w:r>
       <w:proofErr w:type="spellEnd"/>
+      <w:proofErr w:type="gramEnd"/>
       <w:r>
         <w:rPr>
           <w:sz w:val="40"/>
@@ -21381,7 +21482,6 @@
         </w:rPr>
         <w:t>()</w:t>
       </w:r>
-      <w:proofErr w:type="gramEnd"/>
     </w:p>
     <w:p>
       <w:pPr>
@@ -21543,9 +21643,17 @@
           <w:sz w:val="40"/>
           <w:szCs w:val="40"/>
         </w:rPr>
-        <w:t>parse()</w:t>
+        <w:t>parse(</w:t>
       </w:r>
       <w:proofErr w:type="gramEnd"/>
+      <w:r>
+        <w:rPr>
+          <w:b/>
+          <w:sz w:val="40"/>
+          <w:szCs w:val="40"/>
+        </w:rPr>
+        <w:t>)</w:t>
+      </w:r>
     </w:p>
     <w:p>
       <w:pPr>
@@ -21669,8 +21777,8 @@
 </file>
 
 <file path=word/numbering.xml><?xml version="1.0" encoding="utf-8"?>
-<w:numbering xmlns:wpc="http://schemas.microsoft.com/office/word/2010/wordprocessingCanvas" xmlns:mc="http://schemas.openxmlformats.org/markup-compatibility/2006" xmlns:o="urn:schemas-microsoft-com:office:office" xmlns:r="http://schemas.openxmlformats.org/officeDocument/2006/relationships" xmlns:m="http://schemas.openxmlformats.org/officeDocument/2006/math" xmlns:v="urn:schemas-microsoft-com:vml" xmlns:wp14="http://schemas.microsoft.com/office/word/2010/wordprocessingDrawing" xmlns:wp="http://schemas.openxmlformats.org/drawingml/2006/wordprocessingDrawing" xmlns:w10="urn:schemas-microsoft-com:office:word" xmlns:w="http://schemas.openxmlformats.org/wordprocessingml/2006/main" xmlns:w14="http://schemas.microsoft.com/office/word/2010/wordml" xmlns:w15="http://schemas.microsoft.com/office/word/2012/wordml" xmlns:wpg="http://schemas.microsoft.com/office/word/2010/wordprocessingGroup" xmlns:wpi="http://schemas.microsoft.com/office/word/2010/wordprocessingInk" xmlns:wne="http://schemas.microsoft.com/office/word/2006/wordml" xmlns:wps="http://schemas.microsoft.com/office/word/2010/wordprocessingShape" mc:Ignorable="w14 w15 wp14">
-  <w:abstractNum w:abstractNumId="0">
+<w:numbering xmlns:wpc="http://schemas.microsoft.com/office/word/2010/wordprocessingCanvas" xmlns:cx="http://schemas.microsoft.com/office/drawing/2014/chartex" xmlns:mc="http://schemas.openxmlformats.org/markup-compatibility/2006" xmlns:o="urn:schemas-microsoft-com:office:office" xmlns:r="http://schemas.openxmlformats.org/officeDocument/2006/relationships" xmlns:m="http://schemas.openxmlformats.org/officeDocument/2006/math" xmlns:v="urn:schemas-microsoft-com:vml" xmlns:wp14="http://schemas.microsoft.com/office/word/2010/wordprocessingDrawing" xmlns:wp="http://schemas.openxmlformats.org/drawingml/2006/wordprocessingDrawing" xmlns:w10="urn:schemas-microsoft-com:office:word" xmlns:w="http://schemas.openxmlformats.org/wordprocessingml/2006/main" xmlns:w14="http://schemas.microsoft.com/office/word/2010/wordml" xmlns:w15="http://schemas.microsoft.com/office/word/2012/wordml" xmlns:w16se="http://schemas.microsoft.com/office/word/2015/wordml/symex" xmlns:wpg="http://schemas.microsoft.com/office/word/2010/wordprocessingGroup" xmlns:wpi="http://schemas.microsoft.com/office/word/2010/wordprocessingInk" xmlns:wne="http://schemas.microsoft.com/office/word/2006/wordml" xmlns:wps="http://schemas.microsoft.com/office/word/2010/wordprocessingShape" mc:Ignorable="w14 w15 w16se wp14">
+  <w:abstractNum w:abstractNumId="0" w15:restartNumberingAfterBreak="0">
     <w:nsid w:val="15E815E6"/>
     <w:multiLevelType w:val="multilevel"/>
     <w:tmpl w:val="A644FF8A"/>
@@ -21783,7 +21891,7 @@
       </w:rPr>
     </w:lvl>
   </w:abstractNum>
-  <w:abstractNum w:abstractNumId="1">
+  <w:abstractNum w:abstractNumId="1" w15:restartNumberingAfterBreak="0">
     <w:nsid w:val="1C5A560E"/>
     <w:multiLevelType w:val="multilevel"/>
     <w:tmpl w:val="1F042016"/>
@@ -21896,7 +22004,7 @@
       </w:pPr>
     </w:lvl>
   </w:abstractNum>
-  <w:abstractNum w:abstractNumId="2">
+  <w:abstractNum w:abstractNumId="2" w15:restartNumberingAfterBreak="0">
     <w:nsid w:val="5960791B"/>
     <w:multiLevelType w:val="multilevel"/>
     <w:tmpl w:val="BF64F9BC"/>
@@ -22022,7 +22130,7 @@
 </file>
 
 <file path=word/styles.xml><?xml version="1.0" encoding="utf-8"?>
-<w:styles xmlns:mc="http://schemas.openxmlformats.org/markup-compatibility/2006" xmlns:r="http://schemas.openxmlformats.org/officeDocument/2006/relationships" xmlns:w="http://schemas.openxmlformats.org/wordprocessingml/2006/main" xmlns:w14="http://schemas.microsoft.com/office/word/2010/wordml" xmlns:w15="http://schemas.microsoft.com/office/word/2012/wordml" mc:Ignorable="w14 w15">
+<w:styles xmlns:mc="http://schemas.openxmlformats.org/markup-compatibility/2006" xmlns:r="http://schemas.openxmlformats.org/officeDocument/2006/relationships" xmlns:w="http://schemas.openxmlformats.org/wordprocessingml/2006/main" xmlns:w14="http://schemas.microsoft.com/office/word/2010/wordml" xmlns:w15="http://schemas.microsoft.com/office/word/2012/wordml" xmlns:w16se="http://schemas.microsoft.com/office/word/2015/wordml/symex" mc:Ignorable="w14 w15 w16se">
   <w:docDefaults>
     <w:rPrDefault>
       <w:rPr>
@@ -22858,7 +22966,7 @@
 </file>
 
 <file path=customXml/itemProps1.xml><?xml version="1.0" encoding="utf-8"?>
-<ds:datastoreItem xmlns:ds="http://schemas.openxmlformats.org/officeDocument/2006/customXml" ds:itemID="{A77F787F-45D2-4FC2-B8F2-8629633AEFCD}">
+<ds:datastoreItem xmlns:ds="http://schemas.openxmlformats.org/officeDocument/2006/customXml" ds:itemID="{4252D428-1357-469C-93CE-4B01BB293EE5}">
   <ds:schemaRefs>
     <ds:schemaRef ds:uri="http://schemas.openxmlformats.org/officeDocument/2006/bibliography"/>
   </ds:schemaRefs>
